--- a/Documentos/Lista_Exigencias.docx
+++ b/Documentos/Lista_Exigencias.docx
@@ -133,7 +133,7 @@
             <v:path o:extrusionok="f" gradientshapeok="t" o:connecttype="rect"/>
             <o:lock v:ext="edit" aspectratio="t"/>
           </v:shapetype>
-          <v:shape id="Picture 1" o:spid="_x0000_i1025" type="#_x0000_t75" style="width:147pt;height:143.25pt;visibility:visible">
+          <v:shape id="Picture 1" o:spid="_x0000_i1025" type="#_x0000_t75" style="width:144.75pt;height:143.25pt;visibility:visible">
             <v:imagedata r:id="rId7" o:title=""/>
           </v:shape>
         </w:pict>
@@ -924,14 +924,8 @@
             <w:pPr>
               <w:pStyle w:val="FootnoteText"/>
               <w:jc w:val="center"/>
-              <w:rPr>
-                <w:rFonts w:cs="Arial"/>
-              </w:rPr>
-            </w:pPr>
-            <w:r>
-              <w:rPr>
-                <w:rFonts w:cs="Arial"/>
-              </w:rPr>
+            </w:pPr>
+            <w:r>
               <w:t>N°</w:t>
             </w:r>
           </w:p>
@@ -944,14 +938,8 @@
             <w:pPr>
               <w:pStyle w:val="FootnoteText"/>
               <w:jc w:val="center"/>
-              <w:rPr>
-                <w:rFonts w:cs="Arial"/>
-              </w:rPr>
-            </w:pPr>
-            <w:r>
-              <w:rPr>
-                <w:rFonts w:cs="Arial"/>
-              </w:rPr>
+            </w:pPr>
+            <w:r>
               <w:t>Descripción</w:t>
             </w:r>
           </w:p>
@@ -964,14 +952,8 @@
             <w:pPr>
               <w:pStyle w:val="FootnoteText"/>
               <w:jc w:val="center"/>
-              <w:rPr>
-                <w:rFonts w:cs="Arial"/>
-              </w:rPr>
-            </w:pPr>
-            <w:r>
-              <w:rPr>
-                <w:rFonts w:cs="Arial"/>
-              </w:rPr>
+            </w:pPr>
+            <w:r>
               <w:t>Dif.</w:t>
             </w:r>
           </w:p>
@@ -984,14 +966,8 @@
             <w:pPr>
               <w:pStyle w:val="FootnoteText"/>
               <w:jc w:val="center"/>
-              <w:rPr>
-                <w:rFonts w:cs="Arial"/>
-              </w:rPr>
-            </w:pPr>
-            <w:r>
-              <w:rPr>
-                <w:rFonts w:cs="Arial"/>
-              </w:rPr>
+            </w:pPr>
+            <w:r>
               <w:t>Prio</w:t>
             </w:r>
           </w:p>
@@ -1004,14 +980,8 @@
             <w:pPr>
               <w:pStyle w:val="FootnoteText"/>
               <w:jc w:val="center"/>
-              <w:rPr>
-                <w:rFonts w:cs="Arial"/>
-              </w:rPr>
-            </w:pPr>
-            <w:r>
-              <w:rPr>
-                <w:rFonts w:cs="Arial"/>
-              </w:rPr>
+            </w:pPr>
+            <w:r>
               <w:t>Ex</w:t>
             </w:r>
           </w:p>
@@ -1028,7 +998,6 @@
               <w:spacing w:before="0" w:beforeAutospacing="0" w:after="0" w:afterAutospacing="0" w:line="240" w:lineRule="atLeast"/>
               <w:jc w:val="both"/>
               <w:rPr>
-                <w:rFonts w:cs="Arial"/>
                 <w:color w:val="000000"/>
                 <w:sz w:val="20"/>
                 <w:szCs w:val="20"/>
@@ -1037,7 +1006,6 @@
             </w:pPr>
             <w:r>
               <w:rPr>
-                <w:rFonts w:cs="Arial"/>
                 <w:color w:val="000000"/>
                 <w:sz w:val="20"/>
                 <w:szCs w:val="20"/>
@@ -1057,7 +1025,6 @@
               <w:spacing w:before="0" w:beforeAutospacing="0" w:after="0" w:afterAutospacing="0" w:line="240" w:lineRule="atLeast"/>
               <w:jc w:val="both"/>
               <w:rPr>
-                <w:rFonts w:cs="Arial"/>
                 <w:color w:val="000000"/>
                 <w:sz w:val="20"/>
                 <w:szCs w:val="20"/>
@@ -1066,7 +1033,6 @@
             </w:pPr>
             <w:r>
               <w:rPr>
-                <w:rFonts w:cs="Arial"/>
                 <w:color w:val="000000"/>
                 <w:sz w:val="20"/>
                 <w:szCs w:val="20"/>
@@ -1086,7 +1052,6 @@
               <w:spacing w:before="0" w:beforeAutospacing="0" w:after="0" w:afterAutospacing="0" w:line="240" w:lineRule="atLeast"/>
               <w:jc w:val="both"/>
               <w:rPr>
-                <w:rFonts w:cs="Arial"/>
                 <w:color w:val="000000"/>
                 <w:sz w:val="20"/>
                 <w:szCs w:val="20"/>
@@ -1095,7 +1060,6 @@
             </w:pPr>
             <w:r>
               <w:rPr>
-                <w:rFonts w:cs="Arial"/>
                 <w:color w:val="000000"/>
                 <w:sz w:val="20"/>
                 <w:szCs w:val="20"/>
@@ -1115,7 +1079,6 @@
               <w:spacing w:before="0" w:beforeAutospacing="0" w:after="0" w:afterAutospacing="0" w:line="240" w:lineRule="atLeast"/>
               <w:jc w:val="both"/>
               <w:rPr>
-                <w:rFonts w:cs="Arial"/>
                 <w:color w:val="000000"/>
                 <w:sz w:val="20"/>
                 <w:szCs w:val="20"/>
@@ -1124,7 +1087,6 @@
             </w:pPr>
             <w:r>
               <w:rPr>
-                <w:rFonts w:cs="Arial"/>
                 <w:color w:val="000000"/>
                 <w:sz w:val="20"/>
                 <w:szCs w:val="20"/>
@@ -1144,7 +1106,6 @@
               <w:spacing w:before="0" w:beforeAutospacing="0" w:after="0" w:afterAutospacing="0" w:line="240" w:lineRule="atLeast"/>
               <w:jc w:val="both"/>
               <w:rPr>
-                <w:rFonts w:cs="Arial"/>
                 <w:color w:val="000000"/>
                 <w:sz w:val="20"/>
                 <w:szCs w:val="20"/>
@@ -1153,7 +1114,6 @@
             </w:pPr>
             <w:r>
               <w:rPr>
-                <w:rFonts w:cs="Arial"/>
                 <w:color w:val="000000"/>
                 <w:sz w:val="20"/>
                 <w:szCs w:val="20"/>
@@ -1175,7 +1135,6 @@
               <w:spacing w:before="0" w:beforeAutospacing="0" w:after="0" w:afterAutospacing="0" w:line="240" w:lineRule="atLeast"/>
               <w:jc w:val="both"/>
               <w:rPr>
-                <w:rFonts w:cs="Arial"/>
                 <w:color w:val="000000"/>
                 <w:sz w:val="20"/>
                 <w:szCs w:val="20"/>
@@ -1184,7 +1143,6 @@
             </w:pPr>
             <w:r>
               <w:rPr>
-                <w:rFonts w:cs="Arial"/>
                 <w:color w:val="000000"/>
                 <w:sz w:val="20"/>
                 <w:szCs w:val="20"/>
@@ -1204,7 +1162,6 @@
               <w:spacing w:before="0" w:beforeAutospacing="0" w:after="0" w:afterAutospacing="0" w:line="240" w:lineRule="atLeast"/>
               <w:jc w:val="both"/>
               <w:rPr>
-                <w:rFonts w:cs="Arial"/>
                 <w:color w:val="000000"/>
                 <w:sz w:val="20"/>
                 <w:szCs w:val="20"/>
@@ -1213,7 +1170,6 @@
             </w:pPr>
             <w:r>
               <w:rPr>
-                <w:rFonts w:cs="Arial"/>
                 <w:color w:val="000000"/>
                 <w:sz w:val="20"/>
                 <w:szCs w:val="20"/>
@@ -1233,7 +1189,6 @@
               <w:spacing w:before="0" w:beforeAutospacing="0" w:after="0" w:afterAutospacing="0" w:line="240" w:lineRule="atLeast"/>
               <w:jc w:val="both"/>
               <w:rPr>
-                <w:rFonts w:cs="Arial"/>
                 <w:color w:val="000000"/>
                 <w:sz w:val="20"/>
                 <w:szCs w:val="20"/>
@@ -1242,7 +1197,6 @@
             </w:pPr>
             <w:r>
               <w:rPr>
-                <w:rFonts w:cs="Arial"/>
                 <w:color w:val="000000"/>
                 <w:sz w:val="20"/>
                 <w:szCs w:val="20"/>
@@ -1262,7 +1216,6 @@
               <w:spacing w:before="0" w:beforeAutospacing="0" w:after="0" w:afterAutospacing="0" w:line="240" w:lineRule="atLeast"/>
               <w:jc w:val="both"/>
               <w:rPr>
-                <w:rFonts w:cs="Arial"/>
                 <w:color w:val="000000"/>
                 <w:sz w:val="20"/>
                 <w:szCs w:val="20"/>
@@ -1271,7 +1224,6 @@
             </w:pPr>
             <w:r>
               <w:rPr>
-                <w:rFonts w:cs="Arial"/>
                 <w:color w:val="000000"/>
                 <w:sz w:val="20"/>
                 <w:szCs w:val="20"/>
@@ -1291,7 +1243,6 @@
               <w:spacing w:before="0" w:beforeAutospacing="0" w:after="0" w:afterAutospacing="0" w:line="240" w:lineRule="atLeast"/>
               <w:jc w:val="both"/>
               <w:rPr>
-                <w:rFonts w:cs="Arial"/>
                 <w:color w:val="000000"/>
                 <w:sz w:val="20"/>
                 <w:szCs w:val="20"/>
@@ -1300,7 +1251,6 @@
             </w:pPr>
             <w:r>
               <w:rPr>
-                <w:rFonts w:cs="Arial"/>
                 <w:color w:val="000000"/>
                 <w:sz w:val="20"/>
                 <w:szCs w:val="20"/>
@@ -1322,7 +1272,6 @@
               <w:spacing w:before="0" w:beforeAutospacing="0" w:after="0" w:afterAutospacing="0" w:line="240" w:lineRule="atLeast"/>
               <w:jc w:val="both"/>
               <w:rPr>
-                <w:rFonts w:cs="Arial"/>
                 <w:color w:val="000000"/>
                 <w:sz w:val="20"/>
                 <w:szCs w:val="20"/>
@@ -1331,7 +1280,6 @@
             </w:pPr>
             <w:r>
               <w:rPr>
-                <w:rFonts w:cs="Arial"/>
                 <w:color w:val="000000"/>
                 <w:sz w:val="20"/>
                 <w:szCs w:val="20"/>
@@ -1351,7 +1299,6 @@
               <w:spacing w:before="0" w:beforeAutospacing="0" w:after="0" w:afterAutospacing="0" w:line="240" w:lineRule="atLeast"/>
               <w:jc w:val="both"/>
               <w:rPr>
-                <w:rFonts w:cs="Arial"/>
                 <w:color w:val="000000"/>
                 <w:sz w:val="20"/>
                 <w:szCs w:val="20"/>
@@ -1360,7 +1307,6 @@
             </w:pPr>
             <w:r>
               <w:rPr>
-                <w:rFonts w:cs="Arial"/>
                 <w:color w:val="000000"/>
                 <w:sz w:val="20"/>
                 <w:szCs w:val="20"/>
@@ -1380,7 +1326,6 @@
               <w:spacing w:before="0" w:beforeAutospacing="0" w:after="0" w:afterAutospacing="0" w:line="240" w:lineRule="atLeast"/>
               <w:jc w:val="both"/>
               <w:rPr>
-                <w:rFonts w:cs="Arial"/>
                 <w:color w:val="000000"/>
                 <w:sz w:val="20"/>
                 <w:szCs w:val="20"/>
@@ -1389,7 +1334,6 @@
             </w:pPr>
             <w:r>
               <w:rPr>
-                <w:rFonts w:cs="Arial"/>
                 <w:color w:val="000000"/>
                 <w:sz w:val="20"/>
                 <w:szCs w:val="20"/>
@@ -1409,7 +1353,6 @@
               <w:spacing w:before="0" w:beforeAutospacing="0" w:after="0" w:afterAutospacing="0" w:line="240" w:lineRule="atLeast"/>
               <w:jc w:val="both"/>
               <w:rPr>
-                <w:rFonts w:cs="Arial"/>
                 <w:color w:val="000000"/>
                 <w:sz w:val="20"/>
                 <w:szCs w:val="20"/>
@@ -1418,7 +1361,6 @@
             </w:pPr>
             <w:r>
               <w:rPr>
-                <w:rFonts w:cs="Arial"/>
                 <w:color w:val="000000"/>
                 <w:sz w:val="20"/>
                 <w:szCs w:val="20"/>
@@ -1438,7 +1380,6 @@
               <w:spacing w:before="0" w:beforeAutospacing="0" w:after="0" w:afterAutospacing="0" w:line="240" w:lineRule="atLeast"/>
               <w:jc w:val="both"/>
               <w:rPr>
-                <w:rFonts w:cs="Arial"/>
                 <w:color w:val="000000"/>
                 <w:sz w:val="20"/>
                 <w:szCs w:val="20"/>
@@ -1447,7 +1388,6 @@
             </w:pPr>
             <w:r>
               <w:rPr>
-                <w:rFonts w:cs="Arial"/>
                 <w:color w:val="000000"/>
                 <w:sz w:val="20"/>
                 <w:szCs w:val="20"/>
@@ -1469,7 +1409,6 @@
               <w:spacing w:before="0" w:beforeAutospacing="0" w:after="0" w:afterAutospacing="0" w:line="240" w:lineRule="atLeast"/>
               <w:jc w:val="both"/>
               <w:rPr>
-                <w:rFonts w:cs="Arial"/>
                 <w:color w:val="000000"/>
                 <w:sz w:val="20"/>
                 <w:szCs w:val="20"/>
@@ -1478,7 +1417,6 @@
             </w:pPr>
             <w:r>
               <w:rPr>
-                <w:rFonts w:cs="Arial"/>
                 <w:color w:val="000000"/>
                 <w:sz w:val="20"/>
                 <w:szCs w:val="20"/>
@@ -1498,7 +1436,6 @@
               <w:spacing w:before="0" w:beforeAutospacing="0" w:after="0" w:afterAutospacing="0" w:line="240" w:lineRule="atLeast"/>
               <w:jc w:val="both"/>
               <w:rPr>
-                <w:rFonts w:cs="Arial"/>
                 <w:color w:val="000000"/>
                 <w:sz w:val="20"/>
                 <w:szCs w:val="20"/>
@@ -1507,7 +1444,6 @@
             </w:pPr>
             <w:r>
               <w:rPr>
-                <w:rFonts w:cs="Arial"/>
                 <w:color w:val="000000"/>
                 <w:sz w:val="20"/>
                 <w:szCs w:val="20"/>
@@ -1527,7 +1463,6 @@
               <w:spacing w:before="0" w:beforeAutospacing="0" w:after="0" w:afterAutospacing="0" w:line="240" w:lineRule="atLeast"/>
               <w:jc w:val="both"/>
               <w:rPr>
-                <w:rFonts w:cs="Arial"/>
                 <w:color w:val="000000"/>
                 <w:sz w:val="20"/>
                 <w:szCs w:val="20"/>
@@ -1536,7 +1471,6 @@
             </w:pPr>
             <w:r>
               <w:rPr>
-                <w:rFonts w:cs="Arial"/>
                 <w:color w:val="000000"/>
                 <w:sz w:val="20"/>
                 <w:szCs w:val="20"/>
@@ -1556,7 +1490,6 @@
               <w:spacing w:before="0" w:beforeAutospacing="0" w:after="0" w:afterAutospacing="0" w:line="240" w:lineRule="atLeast"/>
               <w:jc w:val="both"/>
               <w:rPr>
-                <w:rFonts w:cs="Arial"/>
                 <w:color w:val="000000"/>
                 <w:sz w:val="20"/>
                 <w:szCs w:val="20"/>
@@ -1565,7 +1498,6 @@
             </w:pPr>
             <w:r>
               <w:rPr>
-                <w:rFonts w:cs="Arial"/>
                 <w:color w:val="000000"/>
                 <w:sz w:val="20"/>
                 <w:szCs w:val="20"/>
@@ -1585,7 +1517,6 @@
               <w:spacing w:before="0" w:beforeAutospacing="0" w:after="0" w:afterAutospacing="0" w:line="240" w:lineRule="atLeast"/>
               <w:jc w:val="both"/>
               <w:rPr>
-                <w:rFonts w:cs="Arial"/>
                 <w:color w:val="000000"/>
                 <w:sz w:val="20"/>
                 <w:szCs w:val="20"/>
@@ -1594,7 +1525,6 @@
             </w:pPr>
             <w:r>
               <w:rPr>
-                <w:rFonts w:cs="Arial"/>
                 <w:color w:val="000000"/>
                 <w:sz w:val="20"/>
                 <w:szCs w:val="20"/>
@@ -1616,7 +1546,6 @@
               <w:spacing w:before="0" w:beforeAutospacing="0" w:after="0" w:afterAutospacing="0" w:line="240" w:lineRule="atLeast"/>
               <w:jc w:val="both"/>
               <w:rPr>
-                <w:rFonts w:cs="Arial"/>
                 <w:color w:val="000000"/>
                 <w:sz w:val="20"/>
                 <w:szCs w:val="20"/>
@@ -1625,7 +1554,6 @@
             </w:pPr>
             <w:r>
               <w:rPr>
-                <w:rFonts w:cs="Arial"/>
                 <w:color w:val="000000"/>
                 <w:sz w:val="20"/>
                 <w:szCs w:val="20"/>
@@ -1645,7 +1573,6 @@
               <w:spacing w:before="0" w:beforeAutospacing="0" w:after="0" w:afterAutospacing="0" w:line="240" w:lineRule="atLeast"/>
               <w:jc w:val="both"/>
               <w:rPr>
-                <w:rFonts w:cs="Arial"/>
                 <w:color w:val="000000"/>
                 <w:sz w:val="20"/>
                 <w:szCs w:val="20"/>
@@ -1654,7 +1581,6 @@
             </w:pPr>
             <w:r>
               <w:rPr>
-                <w:rFonts w:cs="Arial"/>
                 <w:color w:val="000000"/>
                 <w:sz w:val="20"/>
                 <w:szCs w:val="20"/>
@@ -1674,7 +1600,6 @@
               <w:spacing w:before="0" w:beforeAutospacing="0" w:after="0" w:afterAutospacing="0" w:line="240" w:lineRule="atLeast"/>
               <w:jc w:val="both"/>
               <w:rPr>
-                <w:rFonts w:cs="Arial"/>
                 <w:color w:val="000000"/>
                 <w:sz w:val="20"/>
                 <w:szCs w:val="20"/>
@@ -1683,7 +1608,6 @@
             </w:pPr>
             <w:r>
               <w:rPr>
-                <w:rFonts w:cs="Arial"/>
                 <w:color w:val="000000"/>
                 <w:sz w:val="20"/>
                 <w:szCs w:val="20"/>
@@ -1703,7 +1627,6 @@
               <w:spacing w:before="0" w:beforeAutospacing="0" w:after="0" w:afterAutospacing="0" w:line="240" w:lineRule="atLeast"/>
               <w:jc w:val="both"/>
               <w:rPr>
-                <w:rFonts w:cs="Arial"/>
                 <w:color w:val="000000"/>
                 <w:sz w:val="20"/>
                 <w:szCs w:val="20"/>
@@ -1712,7 +1635,6 @@
             </w:pPr>
             <w:r>
               <w:rPr>
-                <w:rFonts w:cs="Arial"/>
                 <w:color w:val="000000"/>
                 <w:sz w:val="20"/>
                 <w:szCs w:val="20"/>
@@ -1732,7 +1654,6 @@
               <w:spacing w:before="0" w:beforeAutospacing="0" w:after="0" w:afterAutospacing="0" w:line="240" w:lineRule="atLeast"/>
               <w:jc w:val="both"/>
               <w:rPr>
-                <w:rFonts w:cs="Arial"/>
                 <w:color w:val="000000"/>
                 <w:sz w:val="20"/>
                 <w:szCs w:val="20"/>
@@ -1741,7 +1662,6 @@
             </w:pPr>
             <w:r>
               <w:rPr>
-                <w:rFonts w:cs="Arial"/>
                 <w:color w:val="000000"/>
                 <w:sz w:val="20"/>
                 <w:szCs w:val="20"/>
@@ -1763,7 +1683,6 @@
               <w:spacing w:before="0" w:beforeAutospacing="0" w:after="0" w:afterAutospacing="0" w:line="240" w:lineRule="atLeast"/>
               <w:jc w:val="both"/>
               <w:rPr>
-                <w:rFonts w:cs="Arial"/>
                 <w:color w:val="000000"/>
                 <w:sz w:val="20"/>
                 <w:szCs w:val="20"/>
@@ -1772,7 +1691,6 @@
             </w:pPr>
             <w:r>
               <w:rPr>
-                <w:rFonts w:cs="Arial"/>
                 <w:color w:val="000000"/>
                 <w:sz w:val="20"/>
                 <w:szCs w:val="20"/>
@@ -1792,7 +1710,6 @@
               <w:spacing w:before="0" w:beforeAutospacing="0" w:after="0" w:afterAutospacing="0" w:line="240" w:lineRule="atLeast"/>
               <w:jc w:val="both"/>
               <w:rPr>
-                <w:rFonts w:cs="Arial"/>
                 <w:color w:val="000000"/>
                 <w:sz w:val="20"/>
                 <w:szCs w:val="20"/>
@@ -1801,7 +1718,6 @@
             </w:pPr>
             <w:r>
               <w:rPr>
-                <w:rFonts w:cs="Arial"/>
                 <w:color w:val="000000"/>
                 <w:sz w:val="20"/>
                 <w:szCs w:val="20"/>
@@ -1821,7 +1737,6 @@
               <w:spacing w:before="0" w:beforeAutospacing="0" w:after="0" w:afterAutospacing="0" w:line="240" w:lineRule="atLeast"/>
               <w:jc w:val="both"/>
               <w:rPr>
-                <w:rFonts w:cs="Arial"/>
                 <w:color w:val="000000"/>
                 <w:sz w:val="20"/>
                 <w:szCs w:val="20"/>
@@ -1830,7 +1745,6 @@
             </w:pPr>
             <w:r>
               <w:rPr>
-                <w:rFonts w:cs="Arial"/>
                 <w:color w:val="000000"/>
                 <w:sz w:val="20"/>
                 <w:szCs w:val="20"/>
@@ -1850,7 +1764,6 @@
               <w:spacing w:before="0" w:beforeAutospacing="0" w:after="0" w:afterAutospacing="0" w:line="240" w:lineRule="atLeast"/>
               <w:jc w:val="both"/>
               <w:rPr>
-                <w:rFonts w:cs="Arial"/>
                 <w:color w:val="000000"/>
                 <w:sz w:val="20"/>
                 <w:szCs w:val="20"/>
@@ -1859,7 +1772,6 @@
             </w:pPr>
             <w:r>
               <w:rPr>
-                <w:rFonts w:cs="Arial"/>
                 <w:color w:val="000000"/>
                 <w:sz w:val="20"/>
                 <w:szCs w:val="20"/>
@@ -1879,7 +1791,6 @@
               <w:spacing w:before="0" w:beforeAutospacing="0" w:after="0" w:afterAutospacing="0" w:line="240" w:lineRule="atLeast"/>
               <w:jc w:val="both"/>
               <w:rPr>
-                <w:rFonts w:cs="Arial"/>
                 <w:color w:val="000000"/>
                 <w:sz w:val="20"/>
                 <w:szCs w:val="20"/>
@@ -1888,7 +1799,6 @@
             </w:pPr>
             <w:r>
               <w:rPr>
-                <w:rFonts w:cs="Arial"/>
                 <w:color w:val="000000"/>
                 <w:sz w:val="20"/>
                 <w:szCs w:val="20"/>
@@ -1910,7 +1820,6 @@
               <w:spacing w:before="0" w:beforeAutospacing="0" w:after="0" w:afterAutospacing="0" w:line="240" w:lineRule="atLeast"/>
               <w:jc w:val="both"/>
               <w:rPr>
-                <w:rFonts w:cs="Arial"/>
                 <w:color w:val="000000"/>
                 <w:sz w:val="20"/>
                 <w:szCs w:val="20"/>
@@ -1919,7 +1828,6 @@
             </w:pPr>
             <w:r>
               <w:rPr>
-                <w:rFonts w:cs="Arial"/>
                 <w:color w:val="000000"/>
                 <w:sz w:val="20"/>
                 <w:szCs w:val="20"/>
@@ -1939,7 +1847,6 @@
               <w:spacing w:before="0" w:beforeAutospacing="0" w:after="0" w:afterAutospacing="0" w:line="240" w:lineRule="atLeast"/>
               <w:jc w:val="both"/>
               <w:rPr>
-                <w:rFonts w:cs="Arial"/>
                 <w:color w:val="000000"/>
                 <w:sz w:val="20"/>
                 <w:szCs w:val="20"/>
@@ -1948,7 +1855,6 @@
             </w:pPr>
             <w:r>
               <w:rPr>
-                <w:rFonts w:cs="Arial"/>
                 <w:color w:val="000000"/>
                 <w:sz w:val="20"/>
                 <w:szCs w:val="20"/>
@@ -1968,7 +1874,6 @@
               <w:spacing w:before="0" w:beforeAutospacing="0" w:after="0" w:afterAutospacing="0" w:line="240" w:lineRule="atLeast"/>
               <w:jc w:val="both"/>
               <w:rPr>
-                <w:rFonts w:cs="Arial"/>
                 <w:color w:val="000000"/>
                 <w:sz w:val="20"/>
                 <w:szCs w:val="20"/>
@@ -1977,7 +1882,6 @@
             </w:pPr>
             <w:r>
               <w:rPr>
-                <w:rFonts w:cs="Arial"/>
                 <w:color w:val="000000"/>
                 <w:sz w:val="20"/>
                 <w:szCs w:val="20"/>
@@ -1997,7 +1901,6 @@
               <w:spacing w:before="0" w:beforeAutospacing="0" w:after="0" w:afterAutospacing="0" w:line="240" w:lineRule="atLeast"/>
               <w:jc w:val="both"/>
               <w:rPr>
-                <w:rFonts w:cs="Arial"/>
                 <w:color w:val="000000"/>
                 <w:sz w:val="20"/>
                 <w:szCs w:val="20"/>
@@ -2006,7 +1909,6 @@
             </w:pPr>
             <w:r>
               <w:rPr>
-                <w:rFonts w:cs="Arial"/>
                 <w:color w:val="000000"/>
                 <w:sz w:val="20"/>
                 <w:szCs w:val="20"/>
@@ -2026,7 +1928,6 @@
               <w:spacing w:before="0" w:beforeAutospacing="0" w:after="0" w:afterAutospacing="0" w:line="240" w:lineRule="atLeast"/>
               <w:jc w:val="both"/>
               <w:rPr>
-                <w:rFonts w:cs="Arial"/>
                 <w:color w:val="000000"/>
                 <w:sz w:val="20"/>
                 <w:szCs w:val="20"/>
@@ -2035,7 +1936,6 @@
             </w:pPr>
             <w:r>
               <w:rPr>
-                <w:rFonts w:cs="Arial"/>
                 <w:color w:val="000000"/>
                 <w:sz w:val="20"/>
                 <w:szCs w:val="20"/>
@@ -2057,7 +1957,6 @@
               <w:spacing w:before="0" w:beforeAutospacing="0" w:after="0" w:afterAutospacing="0" w:line="240" w:lineRule="atLeast"/>
               <w:jc w:val="both"/>
               <w:rPr>
-                <w:rFonts w:cs="Arial"/>
                 <w:color w:val="000000"/>
                 <w:sz w:val="20"/>
                 <w:szCs w:val="20"/>
@@ -2066,7 +1965,6 @@
             </w:pPr>
             <w:r>
               <w:rPr>
-                <w:rFonts w:cs="Arial"/>
                 <w:color w:val="000000"/>
                 <w:sz w:val="20"/>
                 <w:szCs w:val="20"/>
@@ -2086,7 +1984,6 @@
               <w:spacing w:before="0" w:beforeAutospacing="0" w:after="0" w:afterAutospacing="0" w:line="240" w:lineRule="atLeast"/>
               <w:jc w:val="both"/>
               <w:rPr>
-                <w:rFonts w:cs="Arial"/>
                 <w:color w:val="000000"/>
                 <w:sz w:val="20"/>
                 <w:szCs w:val="20"/>
@@ -2095,7 +1992,6 @@
             </w:pPr>
             <w:r>
               <w:rPr>
-                <w:rFonts w:cs="Arial"/>
                 <w:color w:val="000000"/>
                 <w:sz w:val="20"/>
                 <w:szCs w:val="20"/>
@@ -2115,7 +2011,6 @@
               <w:spacing w:before="0" w:beforeAutospacing="0" w:after="0" w:afterAutospacing="0" w:line="240" w:lineRule="atLeast"/>
               <w:jc w:val="both"/>
               <w:rPr>
-                <w:rFonts w:cs="Arial"/>
                 <w:color w:val="000000"/>
                 <w:sz w:val="20"/>
                 <w:szCs w:val="20"/>
@@ -2124,7 +2019,6 @@
             </w:pPr>
             <w:r>
               <w:rPr>
-                <w:rFonts w:cs="Arial"/>
                 <w:color w:val="000000"/>
                 <w:sz w:val="20"/>
                 <w:szCs w:val="20"/>
@@ -2144,7 +2038,6 @@
               <w:spacing w:before="0" w:beforeAutospacing="0" w:after="0" w:afterAutospacing="0" w:line="240" w:lineRule="atLeast"/>
               <w:jc w:val="both"/>
               <w:rPr>
-                <w:rFonts w:cs="Arial"/>
                 <w:color w:val="000000"/>
                 <w:sz w:val="20"/>
                 <w:szCs w:val="20"/>
@@ -2153,7 +2046,6 @@
             </w:pPr>
             <w:r>
               <w:rPr>
-                <w:rFonts w:cs="Arial"/>
                 <w:color w:val="000000"/>
                 <w:sz w:val="20"/>
                 <w:szCs w:val="20"/>
@@ -2173,7 +2065,6 @@
               <w:spacing w:before="0" w:beforeAutospacing="0" w:after="0" w:afterAutospacing="0" w:line="240" w:lineRule="atLeast"/>
               <w:jc w:val="both"/>
               <w:rPr>
-                <w:rFonts w:cs="Arial"/>
                 <w:color w:val="000000"/>
                 <w:sz w:val="20"/>
                 <w:szCs w:val="20"/>
@@ -2182,7 +2073,6 @@
             </w:pPr>
             <w:r>
               <w:rPr>
-                <w:rFonts w:cs="Arial"/>
                 <w:color w:val="000000"/>
                 <w:sz w:val="20"/>
                 <w:szCs w:val="20"/>
@@ -2204,7 +2094,6 @@
               <w:spacing w:before="0" w:beforeAutospacing="0" w:after="0" w:afterAutospacing="0" w:line="240" w:lineRule="atLeast"/>
               <w:jc w:val="both"/>
               <w:rPr>
-                <w:rFonts w:cs="Arial"/>
                 <w:color w:val="000000"/>
                 <w:sz w:val="20"/>
                 <w:szCs w:val="20"/>
@@ -2213,7 +2102,6 @@
             </w:pPr>
             <w:r>
               <w:rPr>
-                <w:rFonts w:cs="Arial"/>
                 <w:color w:val="000000"/>
                 <w:sz w:val="20"/>
                 <w:szCs w:val="20"/>
@@ -2233,7 +2121,6 @@
               <w:spacing w:before="0" w:beforeAutospacing="0" w:after="0" w:afterAutospacing="0" w:line="240" w:lineRule="atLeast"/>
               <w:jc w:val="both"/>
               <w:rPr>
-                <w:rFonts w:cs="Arial"/>
                 <w:color w:val="000000"/>
                 <w:sz w:val="20"/>
                 <w:szCs w:val="20"/>
@@ -2242,13 +2129,12 @@
             </w:pPr>
             <w:r>
               <w:rPr>
-                <w:rFonts w:cs="Arial"/>
                 <w:color w:val="000000"/>
                 <w:sz w:val="20"/>
                 <w:szCs w:val="20"/>
                 <w:lang w:val="es-PE"/>
               </w:rPr>
-              <w:t>El sistema permitirá configurar políticas para la reserva (porcentaje que debe ser cancelado para confirmar la reserva, tiempo en que puede ser anulada si n que el hotel retenga parte del monto, monto retenido en caso de anulación)</w:t>
+              <w:t>El sistema permitirá configurar políticas para la reserva (porcentaje que debe ser cancelado para confirmar la reserva, tiempo en que puede ser anulada sin que el hotel retenga parte del monto, monto retenido en caso de anulación)</w:t>
             </w:r>
           </w:p>
         </w:tc>
@@ -2262,7 +2148,6 @@
               <w:spacing w:before="0" w:beforeAutospacing="0" w:after="0" w:afterAutospacing="0" w:line="240" w:lineRule="atLeast"/>
               <w:jc w:val="both"/>
               <w:rPr>
-                <w:rFonts w:cs="Arial"/>
                 <w:color w:val="000000"/>
                 <w:sz w:val="20"/>
                 <w:szCs w:val="20"/>
@@ -2271,7 +2156,6 @@
             </w:pPr>
             <w:r>
               <w:rPr>
-                <w:rFonts w:cs="Arial"/>
                 <w:color w:val="000000"/>
                 <w:sz w:val="20"/>
                 <w:szCs w:val="20"/>
@@ -2291,7 +2175,6 @@
               <w:spacing w:before="0" w:beforeAutospacing="0" w:after="0" w:afterAutospacing="0" w:line="240" w:lineRule="atLeast"/>
               <w:jc w:val="both"/>
               <w:rPr>
-                <w:rFonts w:cs="Arial"/>
                 <w:color w:val="000000"/>
                 <w:sz w:val="20"/>
                 <w:szCs w:val="20"/>
@@ -2300,7 +2183,6 @@
             </w:pPr>
             <w:r>
               <w:rPr>
-                <w:rFonts w:cs="Arial"/>
                 <w:color w:val="000000"/>
                 <w:sz w:val="20"/>
                 <w:szCs w:val="20"/>
@@ -2320,7 +2202,6 @@
               <w:spacing w:before="0" w:beforeAutospacing="0" w:after="0" w:afterAutospacing="0" w:line="240" w:lineRule="atLeast"/>
               <w:jc w:val="both"/>
               <w:rPr>
-                <w:rFonts w:cs="Arial"/>
                 <w:color w:val="000000"/>
                 <w:sz w:val="20"/>
                 <w:szCs w:val="20"/>
@@ -2329,7 +2210,6 @@
             </w:pPr>
             <w:r>
               <w:rPr>
-                <w:rFonts w:cs="Arial"/>
                 <w:color w:val="000000"/>
                 <w:sz w:val="20"/>
                 <w:szCs w:val="20"/>
@@ -2351,7 +2231,6 @@
               <w:spacing w:before="0" w:beforeAutospacing="0" w:after="0" w:afterAutospacing="0" w:line="240" w:lineRule="atLeast"/>
               <w:jc w:val="both"/>
               <w:rPr>
-                <w:rFonts w:cs="Arial"/>
                 <w:color w:val="000000"/>
                 <w:sz w:val="20"/>
                 <w:szCs w:val="20"/>
@@ -2360,7 +2239,6 @@
             </w:pPr>
             <w:r>
               <w:rPr>
-                <w:rFonts w:cs="Arial"/>
                 <w:color w:val="000000"/>
                 <w:sz w:val="20"/>
                 <w:szCs w:val="20"/>
@@ -2380,7 +2258,6 @@
               <w:spacing w:before="0" w:beforeAutospacing="0" w:after="0" w:afterAutospacing="0" w:line="240" w:lineRule="atLeast"/>
               <w:jc w:val="both"/>
               <w:rPr>
-                <w:rFonts w:cs="Arial"/>
                 <w:color w:val="000000"/>
                 <w:sz w:val="20"/>
                 <w:szCs w:val="20"/>
@@ -2389,7 +2266,6 @@
             </w:pPr>
             <w:r>
               <w:rPr>
-                <w:rFonts w:cs="Arial"/>
                 <w:color w:val="000000"/>
                 <w:sz w:val="20"/>
                 <w:szCs w:val="20"/>
@@ -2409,7 +2285,6 @@
               <w:spacing w:before="0" w:beforeAutospacing="0" w:after="0" w:afterAutospacing="0" w:line="240" w:lineRule="atLeast"/>
               <w:jc w:val="both"/>
               <w:rPr>
-                <w:rFonts w:cs="Arial"/>
                 <w:color w:val="000000"/>
                 <w:sz w:val="20"/>
                 <w:szCs w:val="20"/>
@@ -2418,7 +2293,6 @@
             </w:pPr>
             <w:r>
               <w:rPr>
-                <w:rFonts w:cs="Arial"/>
                 <w:color w:val="000000"/>
                 <w:sz w:val="20"/>
                 <w:szCs w:val="20"/>
@@ -2438,7 +2312,6 @@
               <w:spacing w:before="0" w:beforeAutospacing="0" w:after="0" w:afterAutospacing="0" w:line="240" w:lineRule="atLeast"/>
               <w:jc w:val="both"/>
               <w:rPr>
-                <w:rFonts w:cs="Arial"/>
                 <w:color w:val="000000"/>
                 <w:sz w:val="20"/>
                 <w:szCs w:val="20"/>
@@ -2447,7 +2320,6 @@
             </w:pPr>
             <w:r>
               <w:rPr>
-                <w:rFonts w:cs="Arial"/>
                 <w:color w:val="000000"/>
                 <w:sz w:val="20"/>
                 <w:szCs w:val="20"/>
@@ -2467,7 +2339,6 @@
               <w:spacing w:before="0" w:beforeAutospacing="0" w:after="0" w:afterAutospacing="0" w:line="240" w:lineRule="atLeast"/>
               <w:jc w:val="both"/>
               <w:rPr>
-                <w:rFonts w:cs="Arial"/>
                 <w:color w:val="000000"/>
                 <w:sz w:val="20"/>
                 <w:szCs w:val="20"/>
@@ -2476,7 +2347,6 @@
             </w:pPr>
             <w:r>
               <w:rPr>
-                <w:rFonts w:cs="Arial"/>
                 <w:color w:val="000000"/>
                 <w:sz w:val="20"/>
                 <w:szCs w:val="20"/>
@@ -2498,7 +2368,6 @@
               <w:spacing w:before="0" w:beforeAutospacing="0" w:after="0" w:afterAutospacing="0" w:line="240" w:lineRule="atLeast"/>
               <w:jc w:val="both"/>
               <w:rPr>
-                <w:rFonts w:cs="Arial"/>
                 <w:color w:val="000000"/>
                 <w:sz w:val="20"/>
                 <w:szCs w:val="20"/>
@@ -2507,7 +2376,6 @@
             </w:pPr>
             <w:r>
               <w:rPr>
-                <w:rFonts w:cs="Arial"/>
                 <w:color w:val="000000"/>
                 <w:sz w:val="20"/>
                 <w:szCs w:val="20"/>
@@ -2527,7 +2395,6 @@
               <w:spacing w:before="0" w:beforeAutospacing="0" w:after="0" w:afterAutospacing="0" w:line="240" w:lineRule="atLeast"/>
               <w:jc w:val="both"/>
               <w:rPr>
-                <w:rFonts w:cs="Arial"/>
                 <w:color w:val="000000"/>
                 <w:sz w:val="20"/>
                 <w:szCs w:val="20"/>
@@ -2536,7 +2403,6 @@
             </w:pPr>
             <w:r>
               <w:rPr>
-                <w:rFonts w:cs="Arial"/>
                 <w:color w:val="000000"/>
                 <w:sz w:val="20"/>
                 <w:szCs w:val="20"/>
@@ -2556,7 +2422,6 @@
               <w:spacing w:before="0" w:beforeAutospacing="0" w:after="0" w:afterAutospacing="0" w:line="240" w:lineRule="atLeast"/>
               <w:jc w:val="both"/>
               <w:rPr>
-                <w:rFonts w:cs="Arial"/>
                 <w:color w:val="000000"/>
                 <w:sz w:val="20"/>
                 <w:szCs w:val="20"/>
@@ -2565,7 +2430,6 @@
             </w:pPr>
             <w:r>
               <w:rPr>
-                <w:rFonts w:cs="Arial"/>
                 <w:color w:val="000000"/>
                 <w:sz w:val="20"/>
                 <w:szCs w:val="20"/>
@@ -2585,7 +2449,6 @@
               <w:spacing w:before="0" w:beforeAutospacing="0" w:after="0" w:afterAutospacing="0" w:line="240" w:lineRule="atLeast"/>
               <w:jc w:val="both"/>
               <w:rPr>
-                <w:rFonts w:cs="Arial"/>
                 <w:color w:val="000000"/>
                 <w:sz w:val="20"/>
                 <w:szCs w:val="20"/>
@@ -2594,7 +2457,6 @@
             </w:pPr>
             <w:r>
               <w:rPr>
-                <w:rFonts w:cs="Arial"/>
                 <w:color w:val="000000"/>
                 <w:sz w:val="20"/>
                 <w:szCs w:val="20"/>
@@ -2614,7 +2476,6 @@
               <w:spacing w:before="0" w:beforeAutospacing="0" w:after="0" w:afterAutospacing="0" w:line="240" w:lineRule="atLeast"/>
               <w:jc w:val="both"/>
               <w:rPr>
-                <w:rFonts w:cs="Arial"/>
                 <w:color w:val="000000"/>
                 <w:sz w:val="20"/>
                 <w:szCs w:val="20"/>
@@ -2623,7 +2484,6 @@
             </w:pPr>
             <w:r>
               <w:rPr>
-                <w:rFonts w:cs="Arial"/>
                 <w:color w:val="000000"/>
                 <w:sz w:val="20"/>
                 <w:szCs w:val="20"/>
@@ -2645,7 +2505,6 @@
               <w:spacing w:before="0" w:beforeAutospacing="0" w:after="0" w:afterAutospacing="0" w:line="240" w:lineRule="atLeast"/>
               <w:jc w:val="both"/>
               <w:rPr>
-                <w:rFonts w:cs="Arial"/>
                 <w:color w:val="000000"/>
                 <w:sz w:val="20"/>
                 <w:szCs w:val="20"/>
@@ -2654,7 +2513,6 @@
             </w:pPr>
             <w:r>
               <w:rPr>
-                <w:rFonts w:cs="Arial"/>
                 <w:color w:val="000000"/>
                 <w:sz w:val="20"/>
                 <w:szCs w:val="20"/>
@@ -2674,7 +2532,6 @@
               <w:spacing w:before="0" w:beforeAutospacing="0" w:after="0" w:afterAutospacing="0" w:line="240" w:lineRule="atLeast"/>
               <w:jc w:val="both"/>
               <w:rPr>
-                <w:rFonts w:cs="Arial"/>
                 <w:color w:val="000000"/>
                 <w:sz w:val="20"/>
                 <w:szCs w:val="20"/>
@@ -2683,7 +2540,6 @@
             </w:pPr>
             <w:r>
               <w:rPr>
-                <w:rFonts w:cs="Arial"/>
                 <w:color w:val="000000"/>
                 <w:sz w:val="20"/>
                 <w:szCs w:val="20"/>
@@ -2703,7 +2559,6 @@
               <w:spacing w:before="0" w:beforeAutospacing="0" w:after="0" w:afterAutospacing="0" w:line="240" w:lineRule="atLeast"/>
               <w:jc w:val="both"/>
               <w:rPr>
-                <w:rFonts w:cs="Arial"/>
                 <w:color w:val="000000"/>
                 <w:sz w:val="20"/>
                 <w:szCs w:val="20"/>
@@ -2712,7 +2567,6 @@
             </w:pPr>
             <w:r>
               <w:rPr>
-                <w:rFonts w:cs="Arial"/>
                 <w:color w:val="000000"/>
                 <w:sz w:val="20"/>
                 <w:szCs w:val="20"/>
@@ -2732,7 +2586,6 @@
               <w:spacing w:before="0" w:beforeAutospacing="0" w:after="0" w:afterAutospacing="0" w:line="240" w:lineRule="atLeast"/>
               <w:jc w:val="both"/>
               <w:rPr>
-                <w:rFonts w:cs="Arial"/>
                 <w:color w:val="000000"/>
                 <w:sz w:val="20"/>
                 <w:szCs w:val="20"/>
@@ -2741,7 +2594,6 @@
             </w:pPr>
             <w:r>
               <w:rPr>
-                <w:rFonts w:cs="Arial"/>
                 <w:color w:val="000000"/>
                 <w:sz w:val="20"/>
                 <w:szCs w:val="20"/>
@@ -2761,7 +2613,6 @@
               <w:spacing w:before="0" w:beforeAutospacing="0" w:after="0" w:afterAutospacing="0" w:line="240" w:lineRule="atLeast"/>
               <w:jc w:val="both"/>
               <w:rPr>
-                <w:rFonts w:cs="Arial"/>
                 <w:color w:val="000000"/>
                 <w:sz w:val="20"/>
                 <w:szCs w:val="20"/>
@@ -2770,7 +2621,6 @@
             </w:pPr>
             <w:r>
               <w:rPr>
-                <w:rFonts w:cs="Arial"/>
                 <w:color w:val="000000"/>
                 <w:sz w:val="20"/>
                 <w:szCs w:val="20"/>
@@ -2792,7 +2642,6 @@
               <w:spacing w:before="0" w:beforeAutospacing="0" w:after="0" w:afterAutospacing="0" w:line="240" w:lineRule="atLeast"/>
               <w:jc w:val="both"/>
               <w:rPr>
-                <w:rFonts w:cs="Arial"/>
                 <w:color w:val="000000"/>
                 <w:sz w:val="20"/>
                 <w:szCs w:val="20"/>
@@ -2801,7 +2650,6 @@
             </w:pPr>
             <w:r>
               <w:rPr>
-                <w:rFonts w:cs="Arial"/>
                 <w:color w:val="000000"/>
                 <w:sz w:val="20"/>
                 <w:szCs w:val="20"/>
@@ -2821,7 +2669,6 @@
               <w:spacing w:before="0" w:beforeAutospacing="0" w:after="0" w:afterAutospacing="0" w:line="240" w:lineRule="atLeast"/>
               <w:jc w:val="both"/>
               <w:rPr>
-                <w:rFonts w:cs="Arial"/>
                 <w:color w:val="000000"/>
                 <w:sz w:val="20"/>
                 <w:szCs w:val="20"/>
@@ -2830,7 +2677,6 @@
             </w:pPr>
             <w:r>
               <w:rPr>
-                <w:rFonts w:cs="Arial"/>
                 <w:color w:val="000000"/>
                 <w:sz w:val="20"/>
                 <w:szCs w:val="20"/>
@@ -2850,7 +2696,6 @@
               <w:spacing w:before="0" w:beforeAutospacing="0" w:after="0" w:afterAutospacing="0" w:line="240" w:lineRule="atLeast"/>
               <w:jc w:val="both"/>
               <w:rPr>
-                <w:rFonts w:cs="Arial"/>
                 <w:color w:val="000000"/>
                 <w:sz w:val="20"/>
                 <w:szCs w:val="20"/>
@@ -2859,7 +2704,6 @@
             </w:pPr>
             <w:r>
               <w:rPr>
-                <w:rFonts w:cs="Arial"/>
                 <w:color w:val="000000"/>
                 <w:sz w:val="20"/>
                 <w:szCs w:val="20"/>
@@ -2879,7 +2723,6 @@
               <w:spacing w:before="0" w:beforeAutospacing="0" w:after="0" w:afterAutospacing="0" w:line="240" w:lineRule="atLeast"/>
               <w:jc w:val="both"/>
               <w:rPr>
-                <w:rFonts w:cs="Arial"/>
                 <w:color w:val="000000"/>
                 <w:sz w:val="20"/>
                 <w:szCs w:val="20"/>
@@ -2888,7 +2731,6 @@
             </w:pPr>
             <w:r>
               <w:rPr>
-                <w:rFonts w:cs="Arial"/>
                 <w:color w:val="000000"/>
                 <w:sz w:val="20"/>
                 <w:szCs w:val="20"/>
@@ -2908,7 +2750,6 @@
               <w:spacing w:before="0" w:beforeAutospacing="0" w:after="0" w:afterAutospacing="0" w:line="240" w:lineRule="atLeast"/>
               <w:jc w:val="both"/>
               <w:rPr>
-                <w:rFonts w:cs="Arial"/>
                 <w:color w:val="000000"/>
                 <w:sz w:val="20"/>
                 <w:szCs w:val="20"/>
@@ -2917,7 +2758,6 @@
             </w:pPr>
             <w:r>
               <w:rPr>
-                <w:rFonts w:cs="Arial"/>
                 <w:color w:val="000000"/>
                 <w:sz w:val="20"/>
                 <w:szCs w:val="20"/>
@@ -2939,7 +2779,6 @@
               <w:spacing w:before="0" w:beforeAutospacing="0" w:after="0" w:afterAutospacing="0" w:line="240" w:lineRule="atLeast"/>
               <w:jc w:val="both"/>
               <w:rPr>
-                <w:rFonts w:cs="Arial"/>
                 <w:color w:val="000000"/>
                 <w:sz w:val="20"/>
                 <w:szCs w:val="20"/>
@@ -2948,7 +2787,6 @@
             </w:pPr>
             <w:r>
               <w:rPr>
-                <w:rFonts w:cs="Arial"/>
                 <w:color w:val="000000"/>
                 <w:sz w:val="20"/>
                 <w:szCs w:val="20"/>
@@ -2968,7 +2806,6 @@
               <w:spacing w:before="0" w:beforeAutospacing="0" w:after="0" w:afterAutospacing="0" w:line="240" w:lineRule="atLeast"/>
               <w:jc w:val="both"/>
               <w:rPr>
-                <w:rFonts w:cs="Arial"/>
                 <w:color w:val="000000"/>
                 <w:sz w:val="20"/>
                 <w:szCs w:val="20"/>
@@ -2977,7 +2814,6 @@
             </w:pPr>
             <w:r>
               <w:rPr>
-                <w:rFonts w:cs="Arial"/>
                 <w:color w:val="000000"/>
                 <w:sz w:val="20"/>
                 <w:szCs w:val="20"/>
@@ -2997,7 +2833,6 @@
               <w:spacing w:before="0" w:beforeAutospacing="0" w:after="0" w:afterAutospacing="0" w:line="240" w:lineRule="atLeast"/>
               <w:jc w:val="both"/>
               <w:rPr>
-                <w:rFonts w:cs="Arial"/>
                 <w:color w:val="000000"/>
                 <w:sz w:val="20"/>
                 <w:szCs w:val="20"/>
@@ -3006,7 +2841,6 @@
             </w:pPr>
             <w:r>
               <w:rPr>
-                <w:rFonts w:cs="Arial"/>
                 <w:color w:val="000000"/>
                 <w:sz w:val="20"/>
                 <w:szCs w:val="20"/>
@@ -3026,7 +2860,6 @@
               <w:spacing w:before="0" w:beforeAutospacing="0" w:after="0" w:afterAutospacing="0" w:line="240" w:lineRule="atLeast"/>
               <w:jc w:val="both"/>
               <w:rPr>
-                <w:rFonts w:cs="Arial"/>
                 <w:color w:val="000000"/>
                 <w:sz w:val="20"/>
                 <w:szCs w:val="20"/>
@@ -3035,7 +2868,6 @@
             </w:pPr>
             <w:r>
               <w:rPr>
-                <w:rFonts w:cs="Arial"/>
                 <w:color w:val="000000"/>
                 <w:sz w:val="20"/>
                 <w:szCs w:val="20"/>
@@ -3055,7 +2887,6 @@
               <w:spacing w:before="0" w:beforeAutospacing="0" w:after="0" w:afterAutospacing="0" w:line="240" w:lineRule="atLeast"/>
               <w:jc w:val="both"/>
               <w:rPr>
-                <w:rFonts w:cs="Arial"/>
                 <w:color w:val="000000"/>
                 <w:sz w:val="20"/>
                 <w:szCs w:val="20"/>
@@ -3064,7 +2895,6 @@
             </w:pPr>
             <w:r>
               <w:rPr>
-                <w:rFonts w:cs="Arial"/>
                 <w:color w:val="000000"/>
                 <w:sz w:val="20"/>
                 <w:szCs w:val="20"/>
@@ -3203,7 +3033,7 @@
                 <w:color w:val="000000"/>
                 <w:lang w:val="es-PE" w:eastAsia="en-US"/>
               </w:rPr>
-              <w:t>18</w:t>
+              <w:t>20</w:t>
             </w:r>
           </w:p>
         </w:tc>
@@ -3225,7 +3055,7 @@
                 <w:color w:val="000000"/>
                 <w:lang w:val="es-PE" w:eastAsia="en-US"/>
               </w:rPr>
-              <w:t>El sistema deberá permitir registrar las categorías de ingresos varios.</w:t>
+              <w:t>El sistema deberá permitir registrar las razones de no alquiler.</w:t>
             </w:r>
           </w:p>
         </w:tc>
@@ -3246,13 +3076,34 @@
                 <w:color w:val="000000"/>
                 <w:lang w:val="es-PE" w:eastAsia="es-PE"/>
               </w:rPr>
+              <w:t>2</w:t>
+            </w:r>
+          </w:p>
+        </w:tc>
+        <w:tc>
+          <w:tcPr>
+            <w:tcW w:w="720" w:type="dxa"/>
+          </w:tcPr>
+          <w:p>
+            <w:pPr>
+              <w:spacing w:line="240" w:lineRule="atLeast"/>
+              <w:jc w:val="left"/>
+              <w:rPr>
+                <w:lang w:val="es-PE" w:eastAsia="es-PE"/>
+              </w:rPr>
+            </w:pPr>
+            <w:r>
+              <w:rPr>
+                <w:color w:val="000000"/>
+                <w:lang w:val="es-PE" w:eastAsia="es-PE"/>
+              </w:rPr>
               <w:t>3</w:t>
             </w:r>
           </w:p>
         </w:tc>
         <w:tc>
           <w:tcPr>
-            <w:tcW w:w="720" w:type="dxa"/>
+            <w:tcW w:w="540" w:type="dxa"/>
           </w:tcPr>
           <w:p>
             <w:pPr>
@@ -3267,28 +3118,7 @@
                 <w:color w:val="000000"/>
                 <w:lang w:val="es-PE" w:eastAsia="es-PE"/>
               </w:rPr>
-              <w:t>1</w:t>
-            </w:r>
-          </w:p>
-        </w:tc>
-        <w:tc>
-          <w:tcPr>
-            <w:tcW w:w="540" w:type="dxa"/>
-          </w:tcPr>
-          <w:p>
-            <w:pPr>
-              <w:spacing w:line="240" w:lineRule="atLeast"/>
-              <w:jc w:val="left"/>
-              <w:rPr>
-                <w:lang w:val="es-PE" w:eastAsia="es-PE"/>
-              </w:rPr>
-            </w:pPr>
-            <w:r>
-              <w:rPr>
-                <w:color w:val="000000"/>
-                <w:lang w:val="es-PE" w:eastAsia="es-PE"/>
-              </w:rPr>
-              <w:t>E</w:t>
+              <w:t>D</w:t>
             </w:r>
           </w:p>
         </w:tc>
@@ -3312,7 +3142,7 @@
                 <w:color w:val="000000"/>
                 <w:lang w:val="es-PE" w:eastAsia="en-US"/>
               </w:rPr>
-              <w:t>19</w:t>
+              <w:t>21</w:t>
             </w:r>
           </w:p>
         </w:tc>
@@ -3334,17 +3164,16 @@
                 <w:color w:val="000000"/>
                 <w:lang w:val="es-PE" w:eastAsia="en-US"/>
               </w:rPr>
-              <w:t>El sistema deberá permitir registrar las categorías de gastos varios.</w:t>
-            </w:r>
-          </w:p>
-        </w:tc>
-        <w:tc>
-          <w:tcPr>
-            <w:tcW w:w="720" w:type="dxa"/>
-          </w:tcPr>
-          <w:p>
-            <w:pPr>
-              <w:spacing w:line="240" w:lineRule="atLeast"/>
+              <w:t xml:space="preserve">El sistema deberá permitir registrar todos los periódicos y/o revistas. </w:t>
+            </w:r>
+          </w:p>
+        </w:tc>
+        <w:tc>
+          <w:tcPr>
+            <w:tcW w:w="720" w:type="dxa"/>
+          </w:tcPr>
+          <w:p>
+            <w:pPr>
               <w:jc w:val="left"/>
               <w:rPr>
                 <w:lang w:val="es-PE" w:eastAsia="es-PE"/>
@@ -3355,17 +3184,36 @@
                 <w:color w:val="000000"/>
                 <w:lang w:val="es-PE" w:eastAsia="es-PE"/>
               </w:rPr>
+              <w:t>2</w:t>
+            </w:r>
+          </w:p>
+        </w:tc>
+        <w:tc>
+          <w:tcPr>
+            <w:tcW w:w="720" w:type="dxa"/>
+          </w:tcPr>
+          <w:p>
+            <w:pPr>
+              <w:jc w:val="left"/>
+              <w:rPr>
+                <w:lang w:val="es-PE" w:eastAsia="es-PE"/>
+              </w:rPr>
+            </w:pPr>
+            <w:r>
+              <w:rPr>
+                <w:color w:val="000000"/>
+                <w:lang w:val="es-PE" w:eastAsia="es-PE"/>
+              </w:rPr>
               <w:t>3</w:t>
             </w:r>
           </w:p>
         </w:tc>
         <w:tc>
           <w:tcPr>
-            <w:tcW w:w="720" w:type="dxa"/>
-          </w:tcPr>
-          <w:p>
-            <w:pPr>
-              <w:spacing w:line="240" w:lineRule="atLeast"/>
+            <w:tcW w:w="540" w:type="dxa"/>
+          </w:tcPr>
+          <w:p>
+            <w:pPr>
               <w:jc w:val="left"/>
               <w:rPr>
                 <w:lang w:val="es-PE" w:eastAsia="es-PE"/>
@@ -3376,28 +3224,7 @@
                 <w:color w:val="000000"/>
                 <w:lang w:val="es-PE" w:eastAsia="es-PE"/>
               </w:rPr>
-              <w:t>1</w:t>
-            </w:r>
-          </w:p>
-        </w:tc>
-        <w:tc>
-          <w:tcPr>
-            <w:tcW w:w="540" w:type="dxa"/>
-          </w:tcPr>
-          <w:p>
-            <w:pPr>
-              <w:spacing w:line="240" w:lineRule="atLeast"/>
-              <w:jc w:val="left"/>
-              <w:rPr>
-                <w:lang w:val="es-PE" w:eastAsia="es-PE"/>
-              </w:rPr>
-            </w:pPr>
-            <w:r>
-              <w:rPr>
-                <w:color w:val="000000"/>
-                <w:lang w:val="es-PE" w:eastAsia="es-PE"/>
-              </w:rPr>
-              <w:t>E</w:t>
+              <w:t>D</w:t>
             </w:r>
           </w:p>
         </w:tc>
@@ -3421,7 +3248,7 @@
                 <w:color w:val="000000"/>
                 <w:lang w:val="es-PE" w:eastAsia="en-US"/>
               </w:rPr>
-              <w:t>20</w:t>
+              <w:t>23</w:t>
             </w:r>
           </w:p>
         </w:tc>
@@ -3443,7 +3270,21 @@
                 <w:color w:val="000000"/>
                 <w:lang w:val="es-PE" w:eastAsia="en-US"/>
               </w:rPr>
-              <w:t>El sistema deberá permitir registrar las razones de no alquiler.</w:t>
+              <w:t xml:space="preserve">El sistema deberá permitir registrar </w:t>
+            </w:r>
+            <w:r>
+              <w:rPr>
+                <w:color w:val="000000"/>
+                <w:lang w:val="es-PE" w:eastAsia="en-US"/>
+              </w:rPr>
+              <w:t>los avisos que aparecerán en la publicidad</w:t>
+            </w:r>
+            <w:r>
+              <w:rPr>
+                <w:color w:val="000000"/>
+                <w:lang w:val="es-PE" w:eastAsia="en-US"/>
+              </w:rPr>
+              <w:t>.</w:t>
             </w:r>
           </w:p>
         </w:tc>
@@ -3485,7 +3326,7 @@
                 <w:color w:val="000000"/>
                 <w:lang w:val="es-PE" w:eastAsia="es-PE"/>
               </w:rPr>
-              <w:t>3</w:t>
+              <w:t>2</w:t>
             </w:r>
           </w:p>
         </w:tc>
@@ -3530,7 +3371,7 @@
                 <w:color w:val="000000"/>
                 <w:lang w:val="es-PE" w:eastAsia="en-US"/>
               </w:rPr>
-              <w:t>21</w:t>
+              <w:t>24</w:t>
             </w:r>
           </w:p>
         </w:tc>
@@ -3552,16 +3393,17 @@
                 <w:color w:val="000000"/>
                 <w:lang w:val="es-PE" w:eastAsia="en-US"/>
               </w:rPr>
-              <w:t xml:space="preserve">El sistema deberá permitir registrar todos los periódicos y/o revistas. </w:t>
-            </w:r>
-          </w:p>
-        </w:tc>
-        <w:tc>
-          <w:tcPr>
-            <w:tcW w:w="720" w:type="dxa"/>
-          </w:tcPr>
-          <w:p>
-            <w:pPr>
+              <w:t>El sistema deberá permitir registrar el layout de las habitaciones en los pisos mediante un mapa 2D.</w:t>
+            </w:r>
+          </w:p>
+        </w:tc>
+        <w:tc>
+          <w:tcPr>
+            <w:tcW w:w="720" w:type="dxa"/>
+          </w:tcPr>
+          <w:p>
+            <w:pPr>
+              <w:spacing w:line="240" w:lineRule="atLeast"/>
               <w:jc w:val="left"/>
               <w:rPr>
                 <w:lang w:val="es-PE" w:eastAsia="es-PE"/>
@@ -3572,16 +3414,17 @@
                 <w:color w:val="000000"/>
                 <w:lang w:val="es-PE" w:eastAsia="es-PE"/>
               </w:rPr>
-              <w:t>2</w:t>
-            </w:r>
-          </w:p>
-        </w:tc>
-        <w:tc>
-          <w:tcPr>
-            <w:tcW w:w="720" w:type="dxa"/>
-          </w:tcPr>
-          <w:p>
-            <w:pPr>
+              <w:t>1</w:t>
+            </w:r>
+          </w:p>
+        </w:tc>
+        <w:tc>
+          <w:tcPr>
+            <w:tcW w:w="720" w:type="dxa"/>
+          </w:tcPr>
+          <w:p>
+            <w:pPr>
+              <w:spacing w:line="240" w:lineRule="atLeast"/>
               <w:jc w:val="left"/>
               <w:rPr>
                 <w:lang w:val="es-PE" w:eastAsia="es-PE"/>
@@ -3602,6 +3445,7 @@
           </w:tcPr>
           <w:p>
             <w:pPr>
+              <w:spacing w:line="240" w:lineRule="atLeast"/>
               <w:jc w:val="left"/>
               <w:rPr>
                 <w:lang w:val="es-PE" w:eastAsia="es-PE"/>
@@ -3636,7 +3480,7 @@
                 <w:color w:val="000000"/>
                 <w:lang w:val="es-PE" w:eastAsia="en-US"/>
               </w:rPr>
-              <w:t>22</w:t>
+              <w:t>25</w:t>
             </w:r>
           </w:p>
         </w:tc>
@@ -3658,7 +3502,21 @@
                 <w:color w:val="000000"/>
                 <w:lang w:val="es-PE" w:eastAsia="en-US"/>
               </w:rPr>
-              <w:t xml:space="preserve">El sistema deberá permitir registrar las tasas bases por tipo de habitación por tipo de plan. </w:t>
+              <w:t>El sistema deberá permitir registrar inform</w:t>
+            </w:r>
+            <w:r>
+              <w:rPr>
+                <w:color w:val="000000"/>
+                <w:lang w:val="es-PE" w:eastAsia="en-US"/>
+              </w:rPr>
+              <w:t>ación personal de los empleados</w:t>
+            </w:r>
+            <w:r>
+              <w:rPr>
+                <w:color w:val="000000"/>
+                <w:lang w:val="es-PE" w:eastAsia="en-US"/>
+              </w:rPr>
+              <w:t>.</w:t>
             </w:r>
           </w:p>
         </w:tc>
@@ -3700,7 +3558,7 @@
                 <w:color w:val="000000"/>
                 <w:lang w:val="es-PE" w:eastAsia="es-PE"/>
               </w:rPr>
-              <w:t>2</w:t>
+              <w:t>1</w:t>
             </w:r>
           </w:p>
         </w:tc>
@@ -3745,7 +3603,7 @@
                 <w:color w:val="000000"/>
                 <w:lang w:val="es-PE" w:eastAsia="en-US"/>
               </w:rPr>
-              <w:t>23</w:t>
+              <w:t>26</w:t>
             </w:r>
           </w:p>
         </w:tc>
@@ -3767,21 +3625,7 @@
                 <w:color w:val="000000"/>
                 <w:lang w:val="es-PE" w:eastAsia="en-US"/>
               </w:rPr>
-              <w:t xml:space="preserve">El sistema deberá permitir registrar </w:t>
-            </w:r>
-            <w:r>
-              <w:rPr>
-                <w:color w:val="000000"/>
-                <w:lang w:val="es-PE" w:eastAsia="en-US"/>
-              </w:rPr>
-              <w:t>los avisos que aparecerán en la publicidad</w:t>
-            </w:r>
-            <w:r>
-              <w:rPr>
-                <w:color w:val="000000"/>
-                <w:lang w:val="es-PE" w:eastAsia="en-US"/>
-              </w:rPr>
-              <w:t>.</w:t>
+              <w:t>El sistema deberá permitir registrar información sobre el trabajo que desempeña el empleado (cargo, descripción, sueldo, fecha de registro).</w:t>
             </w:r>
           </w:p>
         </w:tc>
@@ -3823,7 +3667,7 @@
                 <w:color w:val="000000"/>
                 <w:lang w:val="es-PE" w:eastAsia="es-PE"/>
               </w:rPr>
-              <w:t>2</w:t>
+              <w:t>1</w:t>
             </w:r>
           </w:p>
         </w:tc>
@@ -3844,7 +3688,7 @@
                 <w:color w:val="000000"/>
                 <w:lang w:val="es-PE" w:eastAsia="es-PE"/>
               </w:rPr>
-              <w:t>D</w:t>
+              <w:t>E</w:t>
             </w:r>
           </w:p>
         </w:tc>
@@ -3868,7 +3712,7 @@
                 <w:color w:val="000000"/>
                 <w:lang w:val="es-PE" w:eastAsia="en-US"/>
               </w:rPr>
-              <w:t>24</w:t>
+              <w:t>27</w:t>
             </w:r>
           </w:p>
         </w:tc>
@@ -3890,17 +3734,17 @@
                 <w:color w:val="000000"/>
                 <w:lang w:val="es-PE" w:eastAsia="en-US"/>
               </w:rPr>
-              <w:t>El sistema deberá permitir registrar el layout de las habitaciones en los pisos mediante un mapa 2D.</w:t>
-            </w:r>
-          </w:p>
-        </w:tc>
-        <w:tc>
-          <w:tcPr>
-            <w:tcW w:w="720" w:type="dxa"/>
-          </w:tcPr>
-          <w:p>
-            <w:pPr>
-              <w:spacing w:line="240" w:lineRule="atLeast"/>
+              <w:t>El sistema deberá permitir registrar CV del empleado como un .doc.</w:t>
+            </w:r>
+          </w:p>
+        </w:tc>
+        <w:tc>
+          <w:tcPr>
+            <w:tcW w:w="720" w:type="dxa"/>
+          </w:tcPr>
+          <w:p>
+            <w:pPr>
+              <w:spacing w:line="195" w:lineRule="atLeast"/>
               <w:jc w:val="left"/>
               <w:rPr>
                 <w:lang w:val="es-PE" w:eastAsia="es-PE"/>
@@ -3911,17 +3755,17 @@
                 <w:color w:val="000000"/>
                 <w:lang w:val="es-PE" w:eastAsia="es-PE"/>
               </w:rPr>
-              <w:t>1</w:t>
-            </w:r>
-          </w:p>
-        </w:tc>
-        <w:tc>
-          <w:tcPr>
-            <w:tcW w:w="720" w:type="dxa"/>
-          </w:tcPr>
-          <w:p>
-            <w:pPr>
-              <w:spacing w:line="240" w:lineRule="atLeast"/>
+              <w:t>3</w:t>
+            </w:r>
+          </w:p>
+        </w:tc>
+        <w:tc>
+          <w:tcPr>
+            <w:tcW w:w="720" w:type="dxa"/>
+          </w:tcPr>
+          <w:p>
+            <w:pPr>
+              <w:spacing w:line="195" w:lineRule="atLeast"/>
               <w:jc w:val="left"/>
               <w:rPr>
                 <w:lang w:val="es-PE" w:eastAsia="es-PE"/>
@@ -3942,7 +3786,7 @@
           </w:tcPr>
           <w:p>
             <w:pPr>
-              <w:spacing w:line="240" w:lineRule="atLeast"/>
+              <w:spacing w:line="195" w:lineRule="atLeast"/>
               <w:jc w:val="left"/>
               <w:rPr>
                 <w:lang w:val="es-PE" w:eastAsia="es-PE"/>
@@ -3977,7 +3821,7 @@
                 <w:color w:val="000000"/>
                 <w:lang w:val="es-PE" w:eastAsia="en-US"/>
               </w:rPr>
-              <w:t>25</w:t>
+              <w:t>28</w:t>
             </w:r>
           </w:p>
         </w:tc>
@@ -3999,31 +3843,17 @@
                 <w:color w:val="000000"/>
                 <w:lang w:val="es-PE" w:eastAsia="en-US"/>
               </w:rPr>
-              <w:t>El sistema deberá permitir registrar inform</w:t>
-            </w:r>
-            <w:r>
-              <w:rPr>
-                <w:color w:val="000000"/>
-                <w:lang w:val="es-PE" w:eastAsia="en-US"/>
-              </w:rPr>
-              <w:t>ación personal de los empleados</w:t>
-            </w:r>
-            <w:r>
-              <w:rPr>
-                <w:color w:val="000000"/>
-                <w:lang w:val="es-PE" w:eastAsia="en-US"/>
-              </w:rPr>
-              <w:t>.</w:t>
-            </w:r>
-          </w:p>
-        </w:tc>
-        <w:tc>
-          <w:tcPr>
-            <w:tcW w:w="720" w:type="dxa"/>
-          </w:tcPr>
-          <w:p>
-            <w:pPr>
-              <w:spacing w:line="240" w:lineRule="atLeast"/>
+              <w:t>El sistema deberá tener una bolsa de trabajo.</w:t>
+            </w:r>
+          </w:p>
+        </w:tc>
+        <w:tc>
+          <w:tcPr>
+            <w:tcW w:w="720" w:type="dxa"/>
+          </w:tcPr>
+          <w:p>
+            <w:pPr>
+              <w:spacing w:line="165" w:lineRule="atLeast"/>
               <w:jc w:val="left"/>
               <w:rPr>
                 <w:lang w:val="es-PE" w:eastAsia="es-PE"/>
@@ -4034,17 +3864,17 @@
                 <w:color w:val="000000"/>
                 <w:lang w:val="es-PE" w:eastAsia="es-PE"/>
               </w:rPr>
-              <w:t>2</w:t>
-            </w:r>
-          </w:p>
-        </w:tc>
-        <w:tc>
-          <w:tcPr>
-            <w:tcW w:w="720" w:type="dxa"/>
-          </w:tcPr>
-          <w:p>
-            <w:pPr>
-              <w:spacing w:line="240" w:lineRule="atLeast"/>
+              <w:t>1</w:t>
+            </w:r>
+          </w:p>
+        </w:tc>
+        <w:tc>
+          <w:tcPr>
+            <w:tcW w:w="720" w:type="dxa"/>
+          </w:tcPr>
+          <w:p>
+            <w:pPr>
+              <w:spacing w:line="165" w:lineRule="atLeast"/>
               <w:jc w:val="left"/>
               <w:rPr>
                 <w:lang w:val="es-PE" w:eastAsia="es-PE"/>
@@ -4055,7 +3885,7 @@
                 <w:color w:val="000000"/>
                 <w:lang w:val="es-PE" w:eastAsia="es-PE"/>
               </w:rPr>
-              <w:t>1</w:t>
+              <w:t>3</w:t>
             </w:r>
           </w:p>
         </w:tc>
@@ -4065,7 +3895,7 @@
           </w:tcPr>
           <w:p>
             <w:pPr>
-              <w:spacing w:line="240" w:lineRule="atLeast"/>
+              <w:spacing w:line="165" w:lineRule="atLeast"/>
               <w:jc w:val="left"/>
               <w:rPr>
                 <w:lang w:val="es-PE" w:eastAsia="es-PE"/>
@@ -4076,7 +3906,7 @@
                 <w:color w:val="000000"/>
                 <w:lang w:val="es-PE" w:eastAsia="es-PE"/>
               </w:rPr>
-              <w:t>E</w:t>
+              <w:t>D</w:t>
             </w:r>
           </w:p>
         </w:tc>
@@ -4100,7 +3930,7 @@
                 <w:color w:val="000000"/>
                 <w:lang w:val="es-PE" w:eastAsia="en-US"/>
               </w:rPr>
-              <w:t>26</w:t>
+              <w:t>29</w:t>
             </w:r>
           </w:p>
         </w:tc>
@@ -4122,7 +3952,7 @@
                 <w:color w:val="000000"/>
                 <w:lang w:val="es-PE" w:eastAsia="en-US"/>
               </w:rPr>
-              <w:t>El sistema deberá permitir registrar información sobre el trabajo que desempeña el empleado (cargo, descripción, sueldo, fecha de registro).</w:t>
+              <w:t xml:space="preserve">El sistema deberá permitir postulaciones online a los puestos de trabajo disponibles. </w:t>
             </w:r>
           </w:p>
         </w:tc>
@@ -4164,7 +3994,7 @@
                 <w:color w:val="000000"/>
                 <w:lang w:val="es-PE" w:eastAsia="es-PE"/>
               </w:rPr>
-              <w:t>1</w:t>
+              <w:t>3</w:t>
             </w:r>
           </w:p>
         </w:tc>
@@ -4185,7 +4015,7 @@
                 <w:color w:val="000000"/>
                 <w:lang w:val="es-PE" w:eastAsia="es-PE"/>
               </w:rPr>
-              <w:t>E</w:t>
+              <w:t>D</w:t>
             </w:r>
           </w:p>
         </w:tc>
@@ -4209,7 +4039,7 @@
                 <w:color w:val="000000"/>
                 <w:lang w:val="es-PE" w:eastAsia="en-US"/>
               </w:rPr>
-              <w:t>27</w:t>
+              <w:t>30</w:t>
             </w:r>
           </w:p>
         </w:tc>
@@ -4231,17 +4061,16 @@
                 <w:color w:val="000000"/>
                 <w:lang w:val="es-PE" w:eastAsia="en-US"/>
               </w:rPr>
-              <w:t>El sistema deberá permitir registrar CV del empleado como un .doc.</w:t>
-            </w:r>
-          </w:p>
-        </w:tc>
-        <w:tc>
-          <w:tcPr>
-            <w:tcW w:w="720" w:type="dxa"/>
-          </w:tcPr>
-          <w:p>
-            <w:pPr>
-              <w:spacing w:line="195" w:lineRule="atLeast"/>
+              <w:t>El sistema deberá permitir registrar beneficios para empleados por cargo.</w:t>
+            </w:r>
+          </w:p>
+        </w:tc>
+        <w:tc>
+          <w:tcPr>
+            <w:tcW w:w="720" w:type="dxa"/>
+          </w:tcPr>
+          <w:p>
+            <w:pPr>
               <w:jc w:val="left"/>
               <w:rPr>
                 <w:lang w:val="es-PE" w:eastAsia="es-PE"/>
@@ -4252,17 +4081,16 @@
                 <w:color w:val="000000"/>
                 <w:lang w:val="es-PE" w:eastAsia="es-PE"/>
               </w:rPr>
-              <w:t>3</w:t>
-            </w:r>
-          </w:p>
-        </w:tc>
-        <w:tc>
-          <w:tcPr>
-            <w:tcW w:w="720" w:type="dxa"/>
-          </w:tcPr>
-          <w:p>
-            <w:pPr>
-              <w:spacing w:line="195" w:lineRule="atLeast"/>
+              <w:t>2</w:t>
+            </w:r>
+          </w:p>
+        </w:tc>
+        <w:tc>
+          <w:tcPr>
+            <w:tcW w:w="720" w:type="dxa"/>
+          </w:tcPr>
+          <w:p>
+            <w:pPr>
               <w:jc w:val="left"/>
               <w:rPr>
                 <w:lang w:val="es-PE" w:eastAsia="es-PE"/>
@@ -4273,7 +4101,7 @@
                 <w:color w:val="000000"/>
                 <w:lang w:val="es-PE" w:eastAsia="es-PE"/>
               </w:rPr>
-              <w:t>3</w:t>
+              <w:t>2</w:t>
             </w:r>
           </w:p>
         </w:tc>
@@ -4283,7 +4111,6 @@
           </w:tcPr>
           <w:p>
             <w:pPr>
-              <w:spacing w:line="195" w:lineRule="atLeast"/>
               <w:jc w:val="left"/>
               <w:rPr>
                 <w:lang w:val="es-PE" w:eastAsia="es-PE"/>
@@ -4318,7 +4145,7 @@
                 <w:color w:val="000000"/>
                 <w:lang w:val="es-PE" w:eastAsia="en-US"/>
               </w:rPr>
-              <w:t>28</w:t>
+              <w:t>31</w:t>
             </w:r>
           </w:p>
         </w:tc>
@@ -4340,17 +4167,17 @@
                 <w:color w:val="000000"/>
                 <w:lang w:val="es-PE" w:eastAsia="en-US"/>
               </w:rPr>
-              <w:t>El sistema deberá tener una bolsa de trabajo.</w:t>
-            </w:r>
-          </w:p>
-        </w:tc>
-        <w:tc>
-          <w:tcPr>
-            <w:tcW w:w="720" w:type="dxa"/>
-          </w:tcPr>
-          <w:p>
-            <w:pPr>
-              <w:spacing w:line="165" w:lineRule="atLeast"/>
+              <w:t>El sistema deberá registrar la hora de ingreso y de salida del empleado.</w:t>
+            </w:r>
+          </w:p>
+        </w:tc>
+        <w:tc>
+          <w:tcPr>
+            <w:tcW w:w="720" w:type="dxa"/>
+          </w:tcPr>
+          <w:p>
+            <w:pPr>
+              <w:spacing w:line="240" w:lineRule="atLeast"/>
               <w:jc w:val="left"/>
               <w:rPr>
                 <w:lang w:val="es-PE" w:eastAsia="es-PE"/>
@@ -4361,17 +4188,17 @@
                 <w:color w:val="000000"/>
                 <w:lang w:val="es-PE" w:eastAsia="es-PE"/>
               </w:rPr>
-              <w:t>1</w:t>
-            </w:r>
-          </w:p>
-        </w:tc>
-        <w:tc>
-          <w:tcPr>
-            <w:tcW w:w="720" w:type="dxa"/>
-          </w:tcPr>
-          <w:p>
-            <w:pPr>
-              <w:spacing w:line="165" w:lineRule="atLeast"/>
+              <w:t>2</w:t>
+            </w:r>
+          </w:p>
+        </w:tc>
+        <w:tc>
+          <w:tcPr>
+            <w:tcW w:w="720" w:type="dxa"/>
+          </w:tcPr>
+          <w:p>
+            <w:pPr>
+              <w:spacing w:line="240" w:lineRule="atLeast"/>
               <w:jc w:val="left"/>
               <w:rPr>
                 <w:lang w:val="es-PE" w:eastAsia="es-PE"/>
@@ -4382,7 +4209,7 @@
                 <w:color w:val="000000"/>
                 <w:lang w:val="es-PE" w:eastAsia="es-PE"/>
               </w:rPr>
-              <w:t>3</w:t>
+              <w:t>2</w:t>
             </w:r>
           </w:p>
         </w:tc>
@@ -4392,7 +4219,7 @@
           </w:tcPr>
           <w:p>
             <w:pPr>
-              <w:spacing w:line="165" w:lineRule="atLeast"/>
+              <w:spacing w:line="240" w:lineRule="atLeast"/>
               <w:jc w:val="left"/>
               <w:rPr>
                 <w:lang w:val="es-PE" w:eastAsia="es-PE"/>
@@ -4404,441 +4231,6 @@
                 <w:lang w:val="es-PE" w:eastAsia="es-PE"/>
               </w:rPr>
               <w:t>D</w:t>
-            </w:r>
-          </w:p>
-        </w:tc>
-      </w:tr>
-      <w:tr>
-        <w:tc>
-          <w:tcPr>
-            <w:tcW w:w="675" w:type="dxa"/>
-          </w:tcPr>
-          <w:p>
-            <w:pPr>
-              <w:spacing w:line="240" w:lineRule="atLeast"/>
-              <w:jc w:val="left"/>
-              <w:rPr>
-                <w:color w:val="000000"/>
-                <w:lang w:val="es-PE" w:eastAsia="en-US"/>
-              </w:rPr>
-            </w:pPr>
-            <w:r>
-              <w:rPr>
-                <w:color w:val="000000"/>
-                <w:lang w:val="es-PE" w:eastAsia="en-US"/>
-              </w:rPr>
-              <w:t>29</w:t>
-            </w:r>
-          </w:p>
-        </w:tc>
-        <w:tc>
-          <w:tcPr>
-            <w:tcW w:w="5733" w:type="dxa"/>
-          </w:tcPr>
-          <w:p>
-            <w:pPr>
-              <w:spacing w:line="240" w:lineRule="atLeast"/>
-              <w:jc w:val="left"/>
-              <w:rPr>
-                <w:color w:val="000000"/>
-                <w:lang w:val="es-PE" w:eastAsia="en-US"/>
-              </w:rPr>
-            </w:pPr>
-            <w:r>
-              <w:rPr>
-                <w:color w:val="000000"/>
-                <w:lang w:val="es-PE" w:eastAsia="en-US"/>
-              </w:rPr>
-              <w:t xml:space="preserve">El sistema deberá permitir postulaciones online a los puestos de trabajo disponibles. </w:t>
-            </w:r>
-          </w:p>
-        </w:tc>
-        <w:tc>
-          <w:tcPr>
-            <w:tcW w:w="720" w:type="dxa"/>
-          </w:tcPr>
-          <w:p>
-            <w:pPr>
-              <w:spacing w:line="240" w:lineRule="atLeast"/>
-              <w:jc w:val="left"/>
-              <w:rPr>
-                <w:lang w:val="es-PE" w:eastAsia="es-PE"/>
-              </w:rPr>
-            </w:pPr>
-            <w:r>
-              <w:rPr>
-                <w:color w:val="000000"/>
-                <w:lang w:val="es-PE" w:eastAsia="es-PE"/>
-              </w:rPr>
-              <w:t>2</w:t>
-            </w:r>
-          </w:p>
-        </w:tc>
-        <w:tc>
-          <w:tcPr>
-            <w:tcW w:w="720" w:type="dxa"/>
-          </w:tcPr>
-          <w:p>
-            <w:pPr>
-              <w:spacing w:line="240" w:lineRule="atLeast"/>
-              <w:jc w:val="left"/>
-              <w:rPr>
-                <w:lang w:val="es-PE" w:eastAsia="es-PE"/>
-              </w:rPr>
-            </w:pPr>
-            <w:r>
-              <w:rPr>
-                <w:color w:val="000000"/>
-                <w:lang w:val="es-PE" w:eastAsia="es-PE"/>
-              </w:rPr>
-              <w:t>3</w:t>
-            </w:r>
-          </w:p>
-        </w:tc>
-        <w:tc>
-          <w:tcPr>
-            <w:tcW w:w="540" w:type="dxa"/>
-          </w:tcPr>
-          <w:p>
-            <w:pPr>
-              <w:spacing w:line="240" w:lineRule="atLeast"/>
-              <w:jc w:val="left"/>
-              <w:rPr>
-                <w:lang w:val="es-PE" w:eastAsia="es-PE"/>
-              </w:rPr>
-            </w:pPr>
-            <w:r>
-              <w:rPr>
-                <w:color w:val="000000"/>
-                <w:lang w:val="es-PE" w:eastAsia="es-PE"/>
-              </w:rPr>
-              <w:t>D</w:t>
-            </w:r>
-          </w:p>
-        </w:tc>
-      </w:tr>
-      <w:tr>
-        <w:tc>
-          <w:tcPr>
-            <w:tcW w:w="675" w:type="dxa"/>
-          </w:tcPr>
-          <w:p>
-            <w:pPr>
-              <w:spacing w:line="240" w:lineRule="atLeast"/>
-              <w:jc w:val="left"/>
-              <w:rPr>
-                <w:color w:val="000000"/>
-                <w:lang w:val="es-PE" w:eastAsia="en-US"/>
-              </w:rPr>
-            </w:pPr>
-            <w:r>
-              <w:rPr>
-                <w:color w:val="000000"/>
-                <w:lang w:val="es-PE" w:eastAsia="en-US"/>
-              </w:rPr>
-              <w:t>30</w:t>
-            </w:r>
-          </w:p>
-        </w:tc>
-        <w:tc>
-          <w:tcPr>
-            <w:tcW w:w="5733" w:type="dxa"/>
-          </w:tcPr>
-          <w:p>
-            <w:pPr>
-              <w:spacing w:line="240" w:lineRule="atLeast"/>
-              <w:jc w:val="left"/>
-              <w:rPr>
-                <w:color w:val="000000"/>
-                <w:lang w:val="es-PE" w:eastAsia="en-US"/>
-              </w:rPr>
-            </w:pPr>
-            <w:r>
-              <w:rPr>
-                <w:color w:val="000000"/>
-                <w:lang w:val="es-PE" w:eastAsia="en-US"/>
-              </w:rPr>
-              <w:t>El sistema deberá permitir registrar beneficios para empleados por cargo.</w:t>
-            </w:r>
-          </w:p>
-        </w:tc>
-        <w:tc>
-          <w:tcPr>
-            <w:tcW w:w="720" w:type="dxa"/>
-          </w:tcPr>
-          <w:p>
-            <w:pPr>
-              <w:jc w:val="left"/>
-              <w:rPr>
-                <w:lang w:val="es-PE" w:eastAsia="es-PE"/>
-              </w:rPr>
-            </w:pPr>
-            <w:r>
-              <w:rPr>
-                <w:color w:val="000000"/>
-                <w:lang w:val="es-PE" w:eastAsia="es-PE"/>
-              </w:rPr>
-              <w:t>2</w:t>
-            </w:r>
-          </w:p>
-        </w:tc>
-        <w:tc>
-          <w:tcPr>
-            <w:tcW w:w="720" w:type="dxa"/>
-          </w:tcPr>
-          <w:p>
-            <w:pPr>
-              <w:jc w:val="left"/>
-              <w:rPr>
-                <w:lang w:val="es-PE" w:eastAsia="es-PE"/>
-              </w:rPr>
-            </w:pPr>
-            <w:r>
-              <w:rPr>
-                <w:color w:val="000000"/>
-                <w:lang w:val="es-PE" w:eastAsia="es-PE"/>
-              </w:rPr>
-              <w:t>2</w:t>
-            </w:r>
-          </w:p>
-        </w:tc>
-        <w:tc>
-          <w:tcPr>
-            <w:tcW w:w="540" w:type="dxa"/>
-          </w:tcPr>
-          <w:p>
-            <w:pPr>
-              <w:jc w:val="left"/>
-              <w:rPr>
-                <w:lang w:val="es-PE" w:eastAsia="es-PE"/>
-              </w:rPr>
-            </w:pPr>
-            <w:r>
-              <w:rPr>
-                <w:color w:val="000000"/>
-                <w:lang w:val="es-PE" w:eastAsia="es-PE"/>
-              </w:rPr>
-              <w:t>D</w:t>
-            </w:r>
-          </w:p>
-        </w:tc>
-      </w:tr>
-      <w:tr>
-        <w:tc>
-          <w:tcPr>
-            <w:tcW w:w="675" w:type="dxa"/>
-          </w:tcPr>
-          <w:p>
-            <w:pPr>
-              <w:spacing w:line="240" w:lineRule="atLeast"/>
-              <w:jc w:val="left"/>
-              <w:rPr>
-                <w:color w:val="000000"/>
-                <w:lang w:val="es-PE" w:eastAsia="en-US"/>
-              </w:rPr>
-            </w:pPr>
-            <w:r>
-              <w:rPr>
-                <w:color w:val="000000"/>
-                <w:lang w:val="es-PE" w:eastAsia="en-US"/>
-              </w:rPr>
-              <w:t>31</w:t>
-            </w:r>
-          </w:p>
-        </w:tc>
-        <w:tc>
-          <w:tcPr>
-            <w:tcW w:w="5733" w:type="dxa"/>
-          </w:tcPr>
-          <w:p>
-            <w:pPr>
-              <w:spacing w:line="240" w:lineRule="atLeast"/>
-              <w:jc w:val="left"/>
-              <w:rPr>
-                <w:color w:val="000000"/>
-                <w:lang w:val="es-PE" w:eastAsia="en-US"/>
-              </w:rPr>
-            </w:pPr>
-            <w:r>
-              <w:rPr>
-                <w:color w:val="000000"/>
-                <w:lang w:val="es-PE" w:eastAsia="en-US"/>
-              </w:rPr>
-              <w:t>El sistema deberá registrar la hora de ingreso y de salida del empleado.</w:t>
-            </w:r>
-          </w:p>
-        </w:tc>
-        <w:tc>
-          <w:tcPr>
-            <w:tcW w:w="720" w:type="dxa"/>
-          </w:tcPr>
-          <w:p>
-            <w:pPr>
-              <w:spacing w:line="240" w:lineRule="atLeast"/>
-              <w:jc w:val="left"/>
-              <w:rPr>
-                <w:lang w:val="es-PE" w:eastAsia="es-PE"/>
-              </w:rPr>
-            </w:pPr>
-            <w:r>
-              <w:rPr>
-                <w:color w:val="000000"/>
-                <w:lang w:val="es-PE" w:eastAsia="es-PE"/>
-              </w:rPr>
-              <w:t>2</w:t>
-            </w:r>
-          </w:p>
-        </w:tc>
-        <w:tc>
-          <w:tcPr>
-            <w:tcW w:w="720" w:type="dxa"/>
-          </w:tcPr>
-          <w:p>
-            <w:pPr>
-              <w:spacing w:line="240" w:lineRule="atLeast"/>
-              <w:jc w:val="left"/>
-              <w:rPr>
-                <w:lang w:val="es-PE" w:eastAsia="es-PE"/>
-              </w:rPr>
-            </w:pPr>
-            <w:r>
-              <w:rPr>
-                <w:color w:val="000000"/>
-                <w:lang w:val="es-PE" w:eastAsia="es-PE"/>
-              </w:rPr>
-              <w:t>2</w:t>
-            </w:r>
-          </w:p>
-        </w:tc>
-        <w:tc>
-          <w:tcPr>
-            <w:tcW w:w="540" w:type="dxa"/>
-          </w:tcPr>
-          <w:p>
-            <w:pPr>
-              <w:spacing w:line="240" w:lineRule="atLeast"/>
-              <w:jc w:val="left"/>
-              <w:rPr>
-                <w:lang w:val="es-PE" w:eastAsia="es-PE"/>
-              </w:rPr>
-            </w:pPr>
-            <w:r>
-              <w:rPr>
-                <w:color w:val="000000"/>
-                <w:lang w:val="es-PE" w:eastAsia="es-PE"/>
-              </w:rPr>
-              <w:t>D</w:t>
-            </w:r>
-          </w:p>
-        </w:tc>
-      </w:tr>
-      <w:tr>
-        <w:tc>
-          <w:tcPr>
-            <w:tcW w:w="675" w:type="dxa"/>
-          </w:tcPr>
-          <w:p>
-            <w:pPr>
-              <w:spacing w:line="240" w:lineRule="atLeast"/>
-              <w:jc w:val="left"/>
-              <w:rPr>
-                <w:sz w:val="24"/>
-                <w:szCs w:val="24"/>
-                <w:lang w:val="en-US" w:eastAsia="en-US"/>
-              </w:rPr>
-            </w:pPr>
-            <w:r>
-              <w:rPr>
-                <w:color w:val="000000"/>
-                <w:lang w:val="en-US" w:eastAsia="en-US"/>
-              </w:rPr>
-              <w:t>32</w:t>
-            </w:r>
-          </w:p>
-        </w:tc>
-        <w:tc>
-          <w:tcPr>
-            <w:tcW w:w="5733" w:type="dxa"/>
-          </w:tcPr>
-          <w:p>
-            <w:pPr>
-              <w:spacing w:line="240" w:lineRule="atLeast"/>
-              <w:jc w:val="left"/>
-              <w:rPr>
-                <w:sz w:val="24"/>
-                <w:szCs w:val="24"/>
-                <w:lang w:val="es-PE" w:eastAsia="en-US"/>
-              </w:rPr>
-            </w:pPr>
-            <w:r>
-              <w:rPr>
-                <w:color w:val="000000"/>
-                <w:lang w:val="es-PE" w:eastAsia="en-US"/>
-              </w:rPr>
-              <w:t>El sistema debe permitir, a los usuarios relacionados con el inventario, administrar los pedidos referentes a materiales para los servicios brindados por el hotel.</w:t>
-            </w:r>
-          </w:p>
-        </w:tc>
-        <w:tc>
-          <w:tcPr>
-            <w:tcW w:w="720" w:type="dxa"/>
-          </w:tcPr>
-          <w:p>
-            <w:pPr>
-              <w:spacing w:line="240" w:lineRule="atLeast"/>
-              <w:jc w:val="left"/>
-              <w:rPr>
-                <w:lang w:val="en-US" w:eastAsia="en-US"/>
-              </w:rPr>
-            </w:pPr>
-            <w:r>
-              <w:rPr>
-                <w:color w:val="000000"/>
-                <w:lang w:val="en-US" w:eastAsia="en-US"/>
-              </w:rPr>
-              <w:t>2</w:t>
-            </w:r>
-          </w:p>
-        </w:tc>
-        <w:tc>
-          <w:tcPr>
-            <w:tcW w:w="720" w:type="dxa"/>
-          </w:tcPr>
-          <w:p>
-            <w:pPr>
-              <w:spacing w:line="240" w:lineRule="atLeast"/>
-              <w:jc w:val="left"/>
-              <w:rPr>
-                <w:lang w:val="en-US" w:eastAsia="en-US"/>
-              </w:rPr>
-            </w:pPr>
-            <w:r>
-              <w:rPr>
-                <w:color w:val="000000"/>
-                <w:lang w:val="en-US" w:eastAsia="en-US"/>
-              </w:rPr>
-              <w:t>1</w:t>
-            </w:r>
-          </w:p>
-        </w:tc>
-        <w:tc>
-          <w:tcPr>
-            <w:tcW w:w="540" w:type="dxa"/>
-          </w:tcPr>
-          <w:p>
-            <w:pPr>
-              <w:spacing w:line="240" w:lineRule="atLeast"/>
-              <w:jc w:val="left"/>
-              <w:rPr>
-                <w:lang w:val="en-US" w:eastAsia="en-US"/>
-              </w:rPr>
-            </w:pPr>
-            <w:r>
-              <w:rPr>
-                <w:color w:val="000000"/>
-                <w:lang w:val="en-US" w:eastAsia="en-US"/>
-              </w:rPr>
-              <w:t>E</w:t>
             </w:r>
           </w:p>
         </w:tc>
@@ -5161,6 +4553,117 @@
                 <w:color w:val="000000"/>
                 <w:lang w:val="en-US" w:eastAsia="en-US"/>
               </w:rPr>
+              <w:t>32</w:t>
+            </w:r>
+          </w:p>
+        </w:tc>
+        <w:tc>
+          <w:tcPr>
+            <w:tcW w:w="5733" w:type="dxa"/>
+          </w:tcPr>
+          <w:p>
+            <w:pPr>
+              <w:spacing w:line="240" w:lineRule="atLeast"/>
+              <w:jc w:val="left"/>
+              <w:rPr>
+                <w:sz w:val="24"/>
+                <w:szCs w:val="24"/>
+                <w:lang w:val="es-PE" w:eastAsia="en-US"/>
+              </w:rPr>
+            </w:pPr>
+            <w:r>
+              <w:rPr>
+                <w:color w:val="000000"/>
+                <w:lang w:val="es-PE" w:eastAsia="en-US"/>
+              </w:rPr>
+              <w:t>El sistema debe permitir, a los usuarios relacionados con el inventario, administrar los pedidos referentes a materiales para los servicios brindados por el hotel.</w:t>
+            </w:r>
+          </w:p>
+        </w:tc>
+        <w:tc>
+          <w:tcPr>
+            <w:tcW w:w="720" w:type="dxa"/>
+          </w:tcPr>
+          <w:p>
+            <w:pPr>
+              <w:spacing w:line="240" w:lineRule="atLeast"/>
+              <w:jc w:val="left"/>
+              <w:rPr>
+                <w:lang w:val="en-US" w:eastAsia="en-US"/>
+              </w:rPr>
+            </w:pPr>
+            <w:r>
+              <w:rPr>
+                <w:color w:val="000000"/>
+                <w:lang w:val="en-US" w:eastAsia="en-US"/>
+              </w:rPr>
+              <w:t>2</w:t>
+            </w:r>
+          </w:p>
+        </w:tc>
+        <w:tc>
+          <w:tcPr>
+            <w:tcW w:w="720" w:type="dxa"/>
+          </w:tcPr>
+          <w:p>
+            <w:pPr>
+              <w:spacing w:line="240" w:lineRule="atLeast"/>
+              <w:jc w:val="left"/>
+              <w:rPr>
+                <w:lang w:val="en-US" w:eastAsia="en-US"/>
+              </w:rPr>
+            </w:pPr>
+            <w:r>
+              <w:rPr>
+                <w:color w:val="000000"/>
+                <w:lang w:val="en-US" w:eastAsia="en-US"/>
+              </w:rPr>
+              <w:t>1</w:t>
+            </w:r>
+          </w:p>
+        </w:tc>
+        <w:tc>
+          <w:tcPr>
+            <w:tcW w:w="540" w:type="dxa"/>
+          </w:tcPr>
+          <w:p>
+            <w:pPr>
+              <w:spacing w:line="240" w:lineRule="atLeast"/>
+              <w:jc w:val="left"/>
+              <w:rPr>
+                <w:lang w:val="en-US" w:eastAsia="en-US"/>
+              </w:rPr>
+            </w:pPr>
+            <w:r>
+              <w:rPr>
+                <w:color w:val="000000"/>
+                <w:lang w:val="en-US" w:eastAsia="en-US"/>
+              </w:rPr>
+              <w:t>E</w:t>
+            </w:r>
+          </w:p>
+        </w:tc>
+      </w:tr>
+      <w:tr>
+        <w:tc>
+          <w:tcPr>
+            <w:tcW w:w="675" w:type="dxa"/>
+          </w:tcPr>
+          <w:p>
+            <w:pPr>
+              <w:spacing w:line="240" w:lineRule="atLeast"/>
+              <w:jc w:val="left"/>
+              <w:rPr>
+                <w:sz w:val="24"/>
+                <w:szCs w:val="24"/>
+                <w:lang w:val="en-US" w:eastAsia="en-US"/>
+              </w:rPr>
+            </w:pPr>
+            <w:r>
+              <w:rPr>
+                <w:color w:val="000000"/>
+                <w:lang w:val="en-US" w:eastAsia="en-US"/>
+              </w:rPr>
               <w:t>34</w:t>
             </w:r>
           </w:p>
@@ -13360,7 +12863,6 @@
       <w:pPr>
         <w:pStyle w:val="FootnoteText"/>
         <w:rPr>
-          <w:rFonts w:cs="Arial"/>
           <w:b/>
           <w:bCs/>
           <w:u w:val="single"/>
@@ -13368,7 +12870,6 @@
       </w:pPr>
       <w:r>
         <w:rPr>
-          <w:rFonts w:cs="Arial"/>
           <w:b/>
           <w:bCs/>
           <w:u w:val="single"/>
@@ -13380,7 +12881,6 @@
       <w:pPr>
         <w:pStyle w:val="FootnoteText"/>
         <w:rPr>
-          <w:rFonts w:cs="Arial"/>
           <w:b/>
           <w:bCs/>
           <w:u w:val="single"/>
@@ -13419,14 +12919,12 @@
               <w:pStyle w:val="FootnoteText"/>
               <w:jc w:val="center"/>
               <w:rPr>
-                <w:rFonts w:cs="Arial"/>
                 <w:b/>
                 <w:bCs/>
               </w:rPr>
             </w:pPr>
             <w:r>
               <w:rPr>
-                <w:rFonts w:cs="Arial"/>
                 <w:b/>
                 <w:bCs/>
               </w:rPr>
@@ -13443,14 +12941,12 @@
               <w:pStyle w:val="FootnoteText"/>
               <w:jc w:val="center"/>
               <w:rPr>
-                <w:rFonts w:cs="Arial"/>
                 <w:b/>
                 <w:bCs/>
               </w:rPr>
             </w:pPr>
             <w:r>
               <w:rPr>
-                <w:rFonts w:cs="Arial"/>
                 <w:b/>
                 <w:bCs/>
               </w:rPr>
@@ -13468,14 +12964,8 @@
             <w:pPr>
               <w:pStyle w:val="FootnoteText"/>
               <w:jc w:val="center"/>
-              <w:rPr>
-                <w:rFonts w:cs="Arial"/>
-              </w:rPr>
-            </w:pPr>
-            <w:r>
-              <w:rPr>
-                <w:rFonts w:cs="Arial"/>
-              </w:rPr>
+            </w:pPr>
+            <w:r>
               <w:t>1</w:t>
             </w:r>
           </w:p>
@@ -13487,14 +12977,8 @@
           <w:p>
             <w:pPr>
               <w:pStyle w:val="FootnoteText"/>
-              <w:rPr>
-                <w:rFonts w:cs="Arial"/>
-              </w:rPr>
-            </w:pPr>
-            <w:r>
-              <w:rPr>
-                <w:rFonts w:cs="Arial"/>
-              </w:rPr>
+            </w:pPr>
+            <w:r>
               <w:t>Alta</w:t>
             </w:r>
           </w:p>
@@ -13509,14 +12993,8 @@
             <w:pPr>
               <w:pStyle w:val="FootnoteText"/>
               <w:jc w:val="center"/>
-              <w:rPr>
-                <w:rFonts w:cs="Arial"/>
-              </w:rPr>
-            </w:pPr>
-            <w:r>
-              <w:rPr>
-                <w:rFonts w:cs="Arial"/>
-              </w:rPr>
+            </w:pPr>
+            <w:r>
               <w:t>2</w:t>
             </w:r>
           </w:p>
@@ -13528,14 +13006,8 @@
           <w:p>
             <w:pPr>
               <w:pStyle w:val="FootnoteText"/>
-              <w:rPr>
-                <w:rFonts w:cs="Arial"/>
-              </w:rPr>
-            </w:pPr>
-            <w:r>
-              <w:rPr>
-                <w:rFonts w:cs="Arial"/>
-              </w:rPr>
+            </w:pPr>
+            <w:r>
               <w:t>Media</w:t>
             </w:r>
           </w:p>
@@ -13550,14 +13022,8 @@
             <w:pPr>
               <w:pStyle w:val="FootnoteText"/>
               <w:jc w:val="center"/>
-              <w:rPr>
-                <w:rFonts w:cs="Arial"/>
-              </w:rPr>
-            </w:pPr>
-            <w:r>
-              <w:rPr>
-                <w:rFonts w:cs="Arial"/>
-              </w:rPr>
+            </w:pPr>
+            <w:r>
               <w:t>3</w:t>
             </w:r>
           </w:p>
@@ -13569,14 +13035,8 @@
           <w:p>
             <w:pPr>
               <w:pStyle w:val="FootnoteText"/>
-              <w:rPr>
-                <w:rFonts w:cs="Arial"/>
-              </w:rPr>
-            </w:pPr>
-            <w:r>
-              <w:rPr>
-                <w:rFonts w:cs="Arial"/>
-              </w:rPr>
+            </w:pPr>
+            <w:r>
               <w:t>Baja</w:t>
             </w:r>
           </w:p>
@@ -13586,16 +13046,12 @@
     <w:p>
       <w:pPr>
         <w:pStyle w:val="FootnoteText"/>
-        <w:rPr>
-          <w:rFonts w:cs="Arial"/>
-        </w:rPr>
       </w:pPr>
     </w:p>
     <w:p>
       <w:pPr>
         <w:pStyle w:val="FootnoteText"/>
         <w:rPr>
-          <w:rFonts w:cs="Arial"/>
           <w:b/>
           <w:bCs/>
           <w:u w:val="single"/>
@@ -13603,7 +13059,6 @@
       </w:pPr>
       <w:r>
         <w:rPr>
-          <w:rFonts w:cs="Arial"/>
           <w:b/>
           <w:bCs/>
           <w:u w:val="single"/>
@@ -13615,7 +13070,6 @@
       <w:pPr>
         <w:pStyle w:val="FootnoteText"/>
         <w:rPr>
-          <w:rFonts w:cs="Arial"/>
           <w:b/>
           <w:bCs/>
           <w:u w:val="single"/>
@@ -13654,14 +13108,12 @@
               <w:pStyle w:val="FootnoteText"/>
               <w:jc w:val="center"/>
               <w:rPr>
-                <w:rFonts w:cs="Arial"/>
                 <w:b/>
                 <w:bCs/>
               </w:rPr>
             </w:pPr>
             <w:r>
               <w:rPr>
-                <w:rFonts w:cs="Arial"/>
                 <w:b/>
                 <w:bCs/>
               </w:rPr>
@@ -13678,14 +13130,12 @@
               <w:pStyle w:val="FootnoteText"/>
               <w:jc w:val="center"/>
               <w:rPr>
-                <w:rFonts w:cs="Arial"/>
                 <w:b/>
                 <w:bCs/>
               </w:rPr>
             </w:pPr>
             <w:r>
               <w:rPr>
-                <w:rFonts w:cs="Arial"/>
                 <w:b/>
                 <w:bCs/>
               </w:rPr>
@@ -13703,14 +13153,8 @@
             <w:pPr>
               <w:pStyle w:val="FootnoteText"/>
               <w:jc w:val="center"/>
-              <w:rPr>
-                <w:rFonts w:cs="Arial"/>
-              </w:rPr>
-            </w:pPr>
-            <w:r>
-              <w:rPr>
-                <w:rFonts w:cs="Arial"/>
-              </w:rPr>
+            </w:pPr>
+            <w:r>
               <w:t>1</w:t>
             </w:r>
           </w:p>
@@ -13722,14 +13166,8 @@
           <w:p>
             <w:pPr>
               <w:pStyle w:val="FootnoteText"/>
-              <w:rPr>
-                <w:rFonts w:cs="Arial"/>
-              </w:rPr>
-            </w:pPr>
-            <w:r>
-              <w:rPr>
-                <w:rFonts w:cs="Arial"/>
-              </w:rPr>
+            </w:pPr>
+            <w:r>
               <w:t>Alta</w:t>
             </w:r>
           </w:p>
@@ -13744,14 +13182,8 @@
             <w:pPr>
               <w:pStyle w:val="FootnoteText"/>
               <w:jc w:val="center"/>
-              <w:rPr>
-                <w:rFonts w:cs="Arial"/>
-              </w:rPr>
-            </w:pPr>
-            <w:r>
-              <w:rPr>
-                <w:rFonts w:cs="Arial"/>
-              </w:rPr>
+            </w:pPr>
+            <w:r>
               <w:t>2</w:t>
             </w:r>
           </w:p>
@@ -13763,14 +13195,8 @@
           <w:p>
             <w:pPr>
               <w:pStyle w:val="FootnoteText"/>
-              <w:rPr>
-                <w:rFonts w:cs="Arial"/>
-              </w:rPr>
-            </w:pPr>
-            <w:r>
-              <w:rPr>
-                <w:rFonts w:cs="Arial"/>
-              </w:rPr>
+            </w:pPr>
+            <w:r>
               <w:t>Media</w:t>
             </w:r>
           </w:p>
@@ -13785,14 +13211,8 @@
             <w:pPr>
               <w:pStyle w:val="FootnoteText"/>
               <w:jc w:val="center"/>
-              <w:rPr>
-                <w:rFonts w:cs="Arial"/>
-              </w:rPr>
-            </w:pPr>
-            <w:r>
-              <w:rPr>
-                <w:rFonts w:cs="Arial"/>
-              </w:rPr>
+            </w:pPr>
+            <w:r>
               <w:t>3</w:t>
             </w:r>
           </w:p>
@@ -13804,14 +13224,8 @@
           <w:p>
             <w:pPr>
               <w:pStyle w:val="FootnoteText"/>
-              <w:rPr>
-                <w:rFonts w:cs="Arial"/>
-              </w:rPr>
-            </w:pPr>
-            <w:r>
-              <w:rPr>
-                <w:rFonts w:cs="Arial"/>
-              </w:rPr>
+            </w:pPr>
+            <w:r>
               <w:t>Baja</w:t>
             </w:r>
           </w:p>
@@ -13821,16 +13235,12 @@
     <w:p>
       <w:pPr>
         <w:pStyle w:val="FootnoteText"/>
-        <w:rPr>
-          <w:rFonts w:cs="Arial"/>
-        </w:rPr>
       </w:pPr>
     </w:p>
     <w:p>
       <w:pPr>
         <w:pStyle w:val="FootnoteText"/>
         <w:rPr>
-          <w:rFonts w:cs="Arial"/>
           <w:b/>
           <w:bCs/>
           <w:u w:val="single"/>
@@ -13838,7 +13248,6 @@
       </w:pPr>
       <w:r>
         <w:rPr>
-          <w:rFonts w:cs="Arial"/>
           <w:b/>
           <w:bCs/>
           <w:u w:val="single"/>
@@ -13850,7 +13259,6 @@
       <w:pPr>
         <w:pStyle w:val="FootnoteText"/>
         <w:rPr>
-          <w:rFonts w:cs="Arial"/>
           <w:b/>
           <w:bCs/>
           <w:u w:val="single"/>
@@ -13889,14 +13297,12 @@
               <w:pStyle w:val="FootnoteText"/>
               <w:jc w:val="center"/>
               <w:rPr>
-                <w:rFonts w:cs="Arial"/>
                 <w:b/>
                 <w:bCs/>
               </w:rPr>
             </w:pPr>
             <w:r>
               <w:rPr>
-                <w:rFonts w:cs="Arial"/>
                 <w:b/>
                 <w:bCs/>
               </w:rPr>
@@ -13913,14 +13319,12 @@
               <w:pStyle w:val="FootnoteText"/>
               <w:jc w:val="center"/>
               <w:rPr>
-                <w:rFonts w:cs="Arial"/>
                 <w:b/>
                 <w:bCs/>
               </w:rPr>
             </w:pPr>
             <w:r>
               <w:rPr>
-                <w:rFonts w:cs="Arial"/>
                 <w:b/>
                 <w:bCs/>
               </w:rPr>
@@ -13938,14 +13342,8 @@
             <w:pPr>
               <w:pStyle w:val="FootnoteText"/>
               <w:jc w:val="center"/>
-              <w:rPr>
-                <w:rFonts w:cs="Arial"/>
-              </w:rPr>
-            </w:pPr>
-            <w:r>
-              <w:rPr>
-                <w:rFonts w:cs="Arial"/>
-              </w:rPr>
+            </w:pPr>
+            <w:r>
               <w:t>E</w:t>
             </w:r>
           </w:p>
@@ -13957,14 +13355,8 @@
           <w:p>
             <w:pPr>
               <w:pStyle w:val="FootnoteText"/>
-              <w:rPr>
-                <w:rFonts w:cs="Arial"/>
-              </w:rPr>
-            </w:pPr>
-            <w:r>
-              <w:rPr>
-                <w:rFonts w:cs="Arial"/>
-              </w:rPr>
+            </w:pPr>
+            <w:r>
               <w:t>Exigible</w:t>
             </w:r>
           </w:p>
@@ -13979,14 +13371,8 @@
             <w:pPr>
               <w:pStyle w:val="FootnoteText"/>
               <w:jc w:val="center"/>
-              <w:rPr>
-                <w:rFonts w:cs="Arial"/>
-              </w:rPr>
-            </w:pPr>
-            <w:r>
-              <w:rPr>
-                <w:rFonts w:cs="Arial"/>
-              </w:rPr>
+            </w:pPr>
+            <w:r>
               <w:t>D</w:t>
             </w:r>
           </w:p>
@@ -13998,14 +13384,8 @@
           <w:p>
             <w:pPr>
               <w:pStyle w:val="FootnoteText"/>
-              <w:rPr>
-                <w:rFonts w:cs="Arial"/>
-              </w:rPr>
-            </w:pPr>
-            <w:r>
-              <w:rPr>
-                <w:rFonts w:cs="Arial"/>
-              </w:rPr>
+            </w:pPr>
+            <w:r>
               <w:t>Deseable</w:t>
             </w:r>
           </w:p>
@@ -14015,9 +13395,6 @@
     <w:p>
       <w:pPr>
         <w:pStyle w:val="FootnoteText"/>
-        <w:rPr>
-          <w:rFonts w:cs="Arial"/>
-        </w:rPr>
       </w:pPr>
     </w:p>
     <w:p>
@@ -14830,7 +14207,6 @@
     <w:link w:val="Header"/>
     <w:uiPriority w:val="99"/>
     <w:semiHidden/>
-    <w:rsid w:val="00155A68"/>
     <w:rPr>
       <w:rFonts w:ascii="Arial" w:hAnsi="Arial" w:cs="Arial"/>
       <w:sz w:val="20"/>
@@ -14857,7 +14233,6 @@
     <w:link w:val="Footer"/>
     <w:uiPriority w:val="99"/>
     <w:semiHidden/>
-    <w:rsid w:val="00155A68"/>
     <w:rPr>
       <w:rFonts w:ascii="Arial" w:hAnsi="Arial" w:cs="Arial"/>
       <w:sz w:val="20"/>
@@ -14895,10 +14270,9 @@
     <w:name w:val="Title Char"/>
     <w:basedOn w:val="DefaultParagraphFont"/>
     <w:link w:val="Title"/>
-    <w:uiPriority w:val="10"/>
-    <w:rsid w:val="00155A68"/>
+    <w:uiPriority w:val="99"/>
     <w:rPr>
-      <w:rFonts w:asciiTheme="majorHAnsi" w:eastAsiaTheme="majorEastAsia" w:hAnsiTheme="majorHAnsi" w:cstheme="majorBidi"/>
+      <w:rFonts w:ascii="Cambria" w:hAnsi="Cambria" w:cs="Cambria"/>
       <w:b/>
       <w:bCs/>
       <w:kern w:val="28"/>
@@ -14964,7 +14338,6 @@
       <w:jc w:val="left"/>
     </w:pPr>
     <w:rPr>
-      <w:rFonts w:cs="Times New Roman"/>
       <w:lang w:eastAsia="en-US"/>
     </w:rPr>
   </w:style>
@@ -14974,7 +14347,6 @@
     <w:link w:val="FootnoteText"/>
     <w:uiPriority w:val="99"/>
     <w:semiHidden/>
-    <w:rsid w:val="00155A68"/>
     <w:rPr>
       <w:rFonts w:ascii="Arial" w:hAnsi="Arial" w:cs="Arial"/>
       <w:sz w:val="20"/>
@@ -14991,7 +14363,7 @@
       <w:jc w:val="both"/>
     </w:pPr>
     <w:rPr>
-      <w:rFonts w:ascii="Arial" w:hAnsi="Arial"/>
+      <w:rFonts w:ascii="Arial" w:hAnsi="Arial" w:cs="Arial"/>
       <w:sz w:val="20"/>
       <w:szCs w:val="20"/>
     </w:rPr>
@@ -15023,7 +14395,6 @@
       <w:jc w:val="left"/>
     </w:pPr>
     <w:rPr>
-      <w:rFonts w:cs="Times New Roman"/>
       <w:sz w:val="24"/>
       <w:szCs w:val="24"/>
       <w:lang w:val="en-US" w:eastAsia="en-US"/>
